--- a/frontend/public/documents/PAR-Q Form.docx
+++ b/frontend/public/documents/PAR-Q Form.docx
@@ -3,11 +3,2074 @@
 <w:document xmlns:wpc="http://schemas.microsoft.com/office/word/2010/wordprocessingCanvas" xmlns:cx="http://schemas.microsoft.com/office/drawing/2014/chartex" xmlns:cx1="http://schemas.microsoft.com/office/drawing/2015/9/8/chartex" xmlns:cx2="http://schemas.microsoft.com/office/drawing/2015/10/21/chartex" xmlns:cx3="http://schemas.microsoft.com/office/drawing/2016/5/9/chartex" xmlns:cx4="http://schemas.microsoft.com/office/drawing/2016/5/10/chartex" xmlns:cx5="http://schemas.microsoft.com/office/drawing/2016/5/11/chartex" xmlns:cx6="http://schemas.microsoft.com/office/drawing/2016/5/12/chartex" xmlns:cx7="http://schemas.microsoft.com/office/drawing/2016/5/13/chartex" xmlns:cx8="http://schemas.microsoft.com/office/drawing/2016/5/14/chartex" xmlns:mc="http://schemas.openxmlformats.org/markup-compatibility/2006" xmlns:aink="http://schemas.microsoft.com/office/drawing/2016/ink" xmlns:am3d="http://schemas.microsoft.com/office/drawing/2017/model3d" xmlns:o="urn:schemas-microsoft-com:office:office" xmlns:r="http://schemas.openxmlformats.org/officeDocument/2006/relationships" xmlns:m="http://schemas.openxmlformats.org/officeDocument/2006/math" xmlns:v="urn:schemas-microsoft-com:vml" xmlns:wp14="http://schemas.microsoft.com/office/word/2010/wordprocessingDrawing" xmlns:wp="http://schemas.openxmlformats.org/drawingml/2006/wordprocessingDrawing" xmlns:w10="urn:schemas-microsoft-com:office:word" xmlns:w="http://schemas.openxmlformats.org/wordprocessingml/2006/main" xmlns:w14="http://schemas.microsoft.com/office/word/2010/wordml" xmlns:w15="http://schemas.microsoft.com/office/word/2012/wordml" xmlns:w16cid="http://schemas.microsoft.com/office/word/2016/wordml/cid" xmlns:w16se="http://schemas.microsoft.com/office/word/2015/wordml/symex" xmlns:wpg="http://schemas.microsoft.com/office/word/2010/wordprocessingGroup" xmlns:wpi="http://schemas.microsoft.com/office/word/2010/wordprocessingInk" xmlns:wne="http://schemas.microsoft.com/office/word/2006/wordml" xmlns:wps="http://schemas.microsoft.com/office/word/2010/wordprocessingShape" mc:Ignorable="w14 w15 w16se w16cid wp14">
   <w:body>
     <w:p>
+      <w:pPr>
+        <w:jc w:val="center"/>
+      </w:pPr>
       <w:r>
-        <w:t>ewqs</w:t>
+        <w:rPr>
+          <w:noProof/>
+        </w:rPr>
+        <w:drawing>
+          <wp:inline distT="0" distB="0" distL="0" distR="0" wp14:anchorId="4F3AD56F" wp14:editId="6FE87302">
+            <wp:extent cx="1428750" cy="1020535"/>
+            <wp:effectExtent l="0" t="0" r="0" b="0"/>
+            <wp:docPr id="2" name="Picture 2"/>
+            <wp:cNvGraphicFramePr>
+              <a:graphicFrameLocks xmlns:a="http://schemas.openxmlformats.org/drawingml/2006/main" noChangeAspect="1"/>
+            </wp:cNvGraphicFramePr>
+            <a:graphic xmlns:a="http://schemas.openxmlformats.org/drawingml/2006/main">
+              <a:graphicData uri="http://schemas.openxmlformats.org/drawingml/2006/picture">
+                <pic:pic xmlns:pic="http://schemas.openxmlformats.org/drawingml/2006/picture">
+                  <pic:nvPicPr>
+                    <pic:cNvPr id="0" name="Picture 1"/>
+                    <pic:cNvPicPr>
+                      <a:picLocks noChangeAspect="1" noChangeArrowheads="1"/>
+                    </pic:cNvPicPr>
+                  </pic:nvPicPr>
+                  <pic:blipFill>
+                    <a:blip r:embed="rId6" cstate="print">
+                      <a:extLst>
+                        <a:ext uri="{28A0092B-C50C-407E-A947-70E740481C1C}">
+                          <a14:useLocalDpi xmlns:a14="http://schemas.microsoft.com/office/drawing/2010/main" val="0"/>
+                        </a:ext>
+                      </a:extLst>
+                    </a:blip>
+                    <a:stretch>
+                      <a:fillRect/>
+                    </a:stretch>
+                  </pic:blipFill>
+                  <pic:spPr bwMode="auto">
+                    <a:xfrm>
+                      <a:off x="0" y="0"/>
+                      <a:ext cx="1428750" cy="1020535"/>
+                    </a:xfrm>
+                    <a:prstGeom prst="rect">
+                      <a:avLst/>
+                    </a:prstGeom>
+                    <a:noFill/>
+                    <a:ln>
+                      <a:noFill/>
+                    </a:ln>
+                  </pic:spPr>
+                </pic:pic>
+              </a:graphicData>
+            </a:graphic>
+          </wp:inline>
+        </w:drawing>
       </w:r>
-      <w:bookmarkStart w:id="0" w:name="_GoBack"/>
-      <w:bookmarkEnd w:id="0"/>
+    </w:p>
+    <w:tbl>
+      <w:tblPr>
+        <w:tblStyle w:val="TableGrid"/>
+        <w:tblW w:w="0" w:type="auto"/>
+        <w:tblBorders>
+          <w:top w:val="none" w:sz="0" w:space="0" w:color="auto"/>
+          <w:left w:val="none" w:sz="0" w:space="0" w:color="auto"/>
+          <w:bottom w:val="none" w:sz="0" w:space="0" w:color="auto"/>
+          <w:right w:val="none" w:sz="0" w:space="0" w:color="auto"/>
+          <w:insideH w:val="none" w:sz="0" w:space="0" w:color="auto"/>
+          <w:insideV w:val="none" w:sz="0" w:space="0" w:color="auto"/>
+        </w:tblBorders>
+        <w:tblLook w:val="04A0" w:firstRow="1" w:lastRow="0" w:firstColumn="1" w:lastColumn="0" w:noHBand="0" w:noVBand="1"/>
+      </w:tblPr>
+      <w:tblGrid>
+        <w:gridCol w:w="9026"/>
+      </w:tblGrid>
+      <w:tr>
+        <w:tc>
+          <w:tcPr>
+            <w:tcW w:w="9242" w:type="dxa"/>
+            <w:tcBorders>
+              <w:bottom w:val="single" w:sz="4" w:space="0" w:color="auto"/>
+            </w:tcBorders>
+          </w:tcPr>
+          <w:p>
+            <w:pPr>
+              <w:jc w:val="center"/>
+              <w:rPr>
+                <w:rFonts w:ascii="Times New Roman" w:hAnsi="Times New Roman" w:cs="Times New Roman"/>
+                <w:b/>
+                <w:caps/>
+                <w:sz w:val="32"/>
+              </w:rPr>
+            </w:pPr>
+            <w:r>
+              <w:rPr>
+                <w:rFonts w:ascii="Times New Roman" w:hAnsi="Times New Roman" w:cs="Times New Roman"/>
+                <w:b/>
+                <w:caps/>
+                <w:sz w:val="32"/>
+              </w:rPr>
+              <w:t>Convening Committee 1</w:t>
+            </w:r>
+            <w:r>
+              <w:rPr>
+                <w:rFonts w:ascii="Times New Roman" w:hAnsi="Times New Roman" w:cs="Times New Roman"/>
+                <w:b/>
+                <w:caps/>
+                <w:sz w:val="32"/>
+              </w:rPr>
+              <w:t>9/20</w:t>
+            </w:r>
+          </w:p>
+          <w:p>
+            <w:pPr>
+              <w:jc w:val="center"/>
+              <w:rPr>
+                <w:rFonts w:ascii="Times New Roman" w:hAnsi="Times New Roman" w:cs="Times New Roman"/>
+                <w:sz w:val="20"/>
+              </w:rPr>
+            </w:pPr>
+            <w:r>
+              <w:rPr>
+                <w:rFonts w:ascii="Times New Roman" w:hAnsi="Times New Roman" w:cs="Times New Roman"/>
+                <w:b/>
+                <w:caps/>
+                <w:sz w:val="28"/>
+              </w:rPr>
+              <w:t>Raffles</w:t>
+            </w:r>
+            <w:r>
+              <w:rPr>
+                <w:rFonts w:ascii="Times New Roman" w:hAnsi="Times New Roman" w:cs="Times New Roman"/>
+                <w:b/>
+                <w:caps/>
+                <w:sz w:val="28"/>
+              </w:rPr>
+              <w:t xml:space="preserve"> Hall</w:t>
+            </w:r>
+            <w:r>
+              <w:rPr>
+                <w:rFonts w:ascii="Times New Roman" w:hAnsi="Times New Roman" w:cs="Times New Roman"/>
+                <w:b/>
+                <w:smallCaps/>
+                <w:sz w:val="28"/>
+              </w:rPr>
+              <w:br/>
+            </w:r>
+            <w:r>
+              <w:rPr>
+                <w:rFonts w:ascii="Times New Roman" w:hAnsi="Times New Roman" w:cs="Times New Roman"/>
+                <w:b/>
+                <w:sz w:val="20"/>
+              </w:rPr>
+              <w:t xml:space="preserve">National University of Singapore, </w:t>
+            </w:r>
+            <w:r>
+              <w:rPr>
+                <w:rFonts w:ascii="Times New Roman" w:hAnsi="Times New Roman" w:cs="Times New Roman"/>
+                <w:b/>
+                <w:sz w:val="20"/>
+              </w:rPr>
+              <w:t>19 Kent Ridge Crescent</w:t>
+            </w:r>
+            <w:r>
+              <w:rPr>
+                <w:rFonts w:ascii="Times New Roman" w:hAnsi="Times New Roman" w:cs="Times New Roman"/>
+                <w:b/>
+                <w:sz w:val="20"/>
+              </w:rPr>
+              <w:t>, Singapore 1192</w:t>
+            </w:r>
+            <w:r>
+              <w:rPr>
+                <w:rFonts w:ascii="Times New Roman" w:hAnsi="Times New Roman" w:cs="Times New Roman"/>
+                <w:b/>
+                <w:sz w:val="20"/>
+              </w:rPr>
+              <w:t>78</w:t>
+            </w:r>
+            <w:r>
+              <w:rPr>
+                <w:rFonts w:ascii="Times New Roman" w:hAnsi="Times New Roman" w:cs="Times New Roman"/>
+                <w:sz w:val="20"/>
+              </w:rPr>
+              <w:br/>
+              <w:t xml:space="preserve">Tel: 6516 </w:t>
+            </w:r>
+            <w:r>
+              <w:rPr>
+                <w:rFonts w:ascii="Times New Roman" w:hAnsi="Times New Roman" w:cs="Times New Roman"/>
+                <w:sz w:val="20"/>
+              </w:rPr>
+              <w:t>2078</w:t>
+            </w:r>
+            <w:r>
+              <w:rPr>
+                <w:rFonts w:ascii="Times New Roman" w:hAnsi="Times New Roman" w:cs="Times New Roman"/>
+                <w:sz w:val="20"/>
+              </w:rPr>
+              <w:t xml:space="preserve"> | Fax: 677</w:t>
+            </w:r>
+            <w:r>
+              <w:rPr>
+                <w:rFonts w:ascii="Times New Roman" w:hAnsi="Times New Roman" w:cs="Times New Roman"/>
+                <w:sz w:val="20"/>
+              </w:rPr>
+              <w:t>3</w:t>
+            </w:r>
+            <w:r>
+              <w:rPr>
+                <w:rFonts w:ascii="Times New Roman" w:hAnsi="Times New Roman" w:cs="Times New Roman"/>
+                <w:sz w:val="20"/>
+              </w:rPr>
+              <w:t xml:space="preserve"> </w:t>
+            </w:r>
+            <w:r>
+              <w:rPr>
+                <w:rFonts w:ascii="Times New Roman" w:hAnsi="Times New Roman" w:cs="Times New Roman"/>
+                <w:sz w:val="20"/>
+              </w:rPr>
+              <w:t>0</w:t>
+            </w:r>
+            <w:r>
+              <w:rPr>
+                <w:rFonts w:ascii="Times New Roman" w:hAnsi="Times New Roman" w:cs="Times New Roman"/>
+                <w:sz w:val="20"/>
+              </w:rPr>
+              <w:t>589</w:t>
+            </w:r>
+          </w:p>
+          <w:p>
+            <w:pPr>
+              <w:jc w:val="center"/>
+              <w:rPr>
+                <w:rFonts w:ascii="Times New Roman" w:hAnsi="Times New Roman" w:cs="Times New Roman"/>
+                <w:sz w:val="24"/>
+              </w:rPr>
+            </w:pPr>
+            <w:bookmarkStart w:id="0" w:name="_GoBack"/>
+            <w:bookmarkEnd w:id="0"/>
+          </w:p>
+        </w:tc>
+      </w:tr>
+      <w:tr>
+        <w:tc>
+          <w:tcPr>
+            <w:tcW w:w="9242" w:type="dxa"/>
+            <w:tcBorders>
+              <w:top w:val="single" w:sz="4" w:space="0" w:color="auto"/>
+              <w:bottom w:val="single" w:sz="4" w:space="0" w:color="auto"/>
+            </w:tcBorders>
+          </w:tcPr>
+          <w:p>
+            <w:pPr>
+              <w:spacing w:before="120" w:after="120"/>
+              <w:jc w:val="center"/>
+              <w:rPr>
+                <w:rFonts w:ascii="Times New Roman" w:hAnsi="Times New Roman" w:cs="Times New Roman"/>
+                <w:b/>
+                <w:caps/>
+                <w:sz w:val="28"/>
+                <w:szCs w:val="28"/>
+              </w:rPr>
+            </w:pPr>
+            <w:r>
+              <w:rPr>
+                <w:rFonts w:ascii="Times New Roman" w:hAnsi="Times New Roman" w:cs="Times New Roman"/>
+                <w:b/>
+                <w:caps/>
+                <w:sz w:val="28"/>
+              </w:rPr>
+              <w:t>PHYSICAL ACTIVITY READINESS QUESTIONNAIRE (PAR-Q)</w:t>
+            </w:r>
+          </w:p>
+        </w:tc>
+      </w:tr>
+    </w:tbl>
+    <w:p>
+      <w:pPr>
+        <w:spacing w:line="240" w:lineRule="auto"/>
+        <w:jc w:val="center"/>
+        <w:rPr>
+          <w:rFonts w:ascii="Times New Roman" w:hAnsi="Times New Roman" w:cs="Times New Roman"/>
+          <w:sz w:val="24"/>
+        </w:rPr>
+      </w:pPr>
+    </w:p>
+    <w:tbl>
+      <w:tblPr>
+        <w:tblStyle w:val="TableGrid"/>
+        <w:tblW w:w="0" w:type="auto"/>
+        <w:tblBorders>
+          <w:top w:val="none" w:sz="0" w:space="0" w:color="auto"/>
+          <w:left w:val="none" w:sz="0" w:space="0" w:color="auto"/>
+          <w:bottom w:val="none" w:sz="0" w:space="0" w:color="auto"/>
+          <w:right w:val="none" w:sz="0" w:space="0" w:color="auto"/>
+          <w:insideH w:val="none" w:sz="0" w:space="0" w:color="auto"/>
+          <w:insideV w:val="none" w:sz="0" w:space="0" w:color="auto"/>
+        </w:tblBorders>
+        <w:tblCellMar>
+          <w:top w:w="170" w:type="dxa"/>
+        </w:tblCellMar>
+        <w:tblLook w:val="04A0" w:firstRow="1" w:lastRow="0" w:firstColumn="1" w:lastColumn="0" w:noHBand="0" w:noVBand="1"/>
+      </w:tblPr>
+      <w:tblGrid>
+        <w:gridCol w:w="3262"/>
+        <w:gridCol w:w="5764"/>
+      </w:tblGrid>
+      <w:tr>
+        <w:tc>
+          <w:tcPr>
+            <w:tcW w:w="2972" w:type="dxa"/>
+          </w:tcPr>
+          <w:p>
+            <w:pPr>
+              <w:tabs>
+                <w:tab w:val="right" w:pos="4292"/>
+              </w:tabs>
+              <w:jc w:val="both"/>
+              <w:rPr>
+                <w:rFonts w:cstheme="minorHAnsi"/>
+                <w:sz w:val="24"/>
+              </w:rPr>
+            </w:pPr>
+            <w:r>
+              <w:rPr>
+                <w:rFonts w:cstheme="minorHAnsi"/>
+                <w:sz w:val="24"/>
+              </w:rPr>
+              <w:t>Name of Participant</w:t>
+            </w:r>
+            <w:r>
+              <w:rPr>
+                <w:rFonts w:cstheme="minorHAnsi"/>
+                <w:sz w:val="24"/>
+              </w:rPr>
+              <w:tab/>
+              <w:t>:</w:t>
+            </w:r>
+          </w:p>
+        </w:tc>
+        <w:tc>
+          <w:tcPr>
+            <w:tcW w:w="6044" w:type="dxa"/>
+            <w:tcBorders>
+              <w:bottom w:val="single" w:sz="4" w:space="0" w:color="auto"/>
+            </w:tcBorders>
+          </w:tcPr>
+          <w:p>
+            <w:pPr>
+              <w:jc w:val="both"/>
+              <w:rPr>
+                <w:rFonts w:cstheme="minorHAnsi"/>
+                <w:sz w:val="24"/>
+              </w:rPr>
+            </w:pPr>
+          </w:p>
+        </w:tc>
+      </w:tr>
+      <w:tr>
+        <w:tc>
+          <w:tcPr>
+            <w:tcW w:w="2972" w:type="dxa"/>
+          </w:tcPr>
+          <w:p>
+            <w:pPr>
+              <w:tabs>
+                <w:tab w:val="right" w:pos="4292"/>
+              </w:tabs>
+              <w:jc w:val="both"/>
+              <w:rPr>
+                <w:rFonts w:cstheme="minorHAnsi"/>
+                <w:sz w:val="24"/>
+              </w:rPr>
+            </w:pPr>
+            <w:r>
+              <w:rPr>
+                <w:rFonts w:cstheme="minorHAnsi"/>
+                <w:sz w:val="24"/>
+              </w:rPr>
+              <w:t>NRIC No. / Passport No.</w:t>
+            </w:r>
+            <w:r>
+              <w:rPr>
+                <w:rFonts w:cstheme="minorHAnsi"/>
+                <w:sz w:val="24"/>
+              </w:rPr>
+              <w:tab/>
+              <w:t>:</w:t>
+            </w:r>
+          </w:p>
+        </w:tc>
+        <w:tc>
+          <w:tcPr>
+            <w:tcW w:w="6044" w:type="dxa"/>
+            <w:tcBorders>
+              <w:top w:val="single" w:sz="4" w:space="0" w:color="auto"/>
+              <w:bottom w:val="single" w:sz="4" w:space="0" w:color="auto"/>
+            </w:tcBorders>
+          </w:tcPr>
+          <w:p>
+            <w:pPr>
+              <w:jc w:val="both"/>
+              <w:rPr>
+                <w:rFonts w:cstheme="minorHAnsi"/>
+                <w:sz w:val="24"/>
+              </w:rPr>
+            </w:pPr>
+          </w:p>
+        </w:tc>
+      </w:tr>
+      <w:tr>
+        <w:tc>
+          <w:tcPr>
+            <w:tcW w:w="2972" w:type="dxa"/>
+          </w:tcPr>
+          <w:p>
+            <w:pPr>
+              <w:tabs>
+                <w:tab w:val="right" w:pos="4292"/>
+              </w:tabs>
+              <w:jc w:val="both"/>
+              <w:rPr>
+                <w:rFonts w:cstheme="minorHAnsi"/>
+                <w:sz w:val="24"/>
+              </w:rPr>
+            </w:pPr>
+            <w:r>
+              <w:rPr>
+                <w:rFonts w:cstheme="minorHAnsi"/>
+                <w:sz w:val="24"/>
+              </w:rPr>
+              <w:t>Matriculation No.</w:t>
+            </w:r>
+            <w:r>
+              <w:rPr>
+                <w:rFonts w:cstheme="minorHAnsi"/>
+                <w:sz w:val="24"/>
+              </w:rPr>
+              <w:tab/>
+              <w:t>:</w:t>
+            </w:r>
+          </w:p>
+        </w:tc>
+        <w:tc>
+          <w:tcPr>
+            <w:tcW w:w="6044" w:type="dxa"/>
+            <w:tcBorders>
+              <w:top w:val="single" w:sz="4" w:space="0" w:color="auto"/>
+              <w:bottom w:val="single" w:sz="4" w:space="0" w:color="auto"/>
+            </w:tcBorders>
+          </w:tcPr>
+          <w:p>
+            <w:pPr>
+              <w:jc w:val="both"/>
+              <w:rPr>
+                <w:rFonts w:cstheme="minorHAnsi"/>
+                <w:sz w:val="24"/>
+              </w:rPr>
+            </w:pPr>
+          </w:p>
+        </w:tc>
+      </w:tr>
+      <w:tr>
+        <w:tc>
+          <w:tcPr>
+            <w:tcW w:w="2972" w:type="dxa"/>
+          </w:tcPr>
+          <w:p>
+            <w:pPr>
+              <w:tabs>
+                <w:tab w:val="right" w:pos="4292"/>
+              </w:tabs>
+              <w:jc w:val="both"/>
+              <w:rPr>
+                <w:rFonts w:cstheme="minorHAnsi"/>
+                <w:sz w:val="24"/>
+              </w:rPr>
+            </w:pPr>
+            <w:r>
+              <w:rPr>
+                <w:rFonts w:cstheme="minorHAnsi"/>
+                <w:sz w:val="24"/>
+              </w:rPr>
+              <w:t>Date of Birth</w:t>
+            </w:r>
+            <w:r>
+              <w:rPr>
+                <w:rFonts w:cstheme="minorHAnsi"/>
+                <w:sz w:val="24"/>
+              </w:rPr>
+              <w:tab/>
+              <w:t>:</w:t>
+            </w:r>
+          </w:p>
+        </w:tc>
+        <w:tc>
+          <w:tcPr>
+            <w:tcW w:w="6044" w:type="dxa"/>
+            <w:tcBorders>
+              <w:top w:val="single" w:sz="4" w:space="0" w:color="auto"/>
+              <w:bottom w:val="single" w:sz="4" w:space="0" w:color="auto"/>
+            </w:tcBorders>
+          </w:tcPr>
+          <w:p>
+            <w:pPr>
+              <w:jc w:val="both"/>
+              <w:rPr>
+                <w:rFonts w:cstheme="minorHAnsi"/>
+                <w:sz w:val="24"/>
+              </w:rPr>
+            </w:pPr>
+          </w:p>
+        </w:tc>
+      </w:tr>
+    </w:tbl>
+    <w:p>
+      <w:pPr>
+        <w:spacing w:line="240" w:lineRule="auto"/>
+        <w:jc w:val="center"/>
+        <w:rPr>
+          <w:rFonts w:ascii="Times New Roman" w:hAnsi="Times New Roman" w:cs="Times New Roman"/>
+          <w:sz w:val="24"/>
+        </w:rPr>
+      </w:pPr>
+    </w:p>
+    <w:p>
+      <w:pPr>
+        <w:spacing w:line="240" w:lineRule="auto"/>
+        <w:jc w:val="both"/>
+        <w:rPr>
+          <w:rFonts w:cstheme="minorHAnsi"/>
+        </w:rPr>
+      </w:pPr>
+      <w:r>
+        <w:rPr>
+          <w:rFonts w:cstheme="minorHAnsi"/>
+        </w:rPr>
+        <w:t>For most people, physical activity should not pose any problem or hazard. The PAR-Q has been designed to identify the small number of adults for whom physical activity might be inappropriate or those who should have medical advice concerning the type of activity most suitable for them</w:t>
+      </w:r>
+      <w:r>
+        <w:rPr>
+          <w:rFonts w:cstheme="minorHAnsi"/>
+        </w:rPr>
+        <w:t>.</w:t>
+      </w:r>
+    </w:p>
+    <w:p>
+      <w:pPr>
+        <w:spacing w:line="240" w:lineRule="auto"/>
+        <w:jc w:val="both"/>
+        <w:rPr>
+          <w:rFonts w:cstheme="minorHAnsi"/>
+          <w:b/>
+          <w:i/>
+        </w:rPr>
+      </w:pPr>
+      <w:r>
+        <w:rPr>
+          <w:rFonts w:cstheme="minorHAnsi"/>
+        </w:rPr>
+        <w:t xml:space="preserve">Common sense is your best guide in answering these questions. Please read them carefully and check </w:t>
+      </w:r>
+      <w:r>
+        <w:rPr>
+          <w:rFonts w:cstheme="minorHAnsi"/>
+          <w:b/>
+        </w:rPr>
+        <w:t xml:space="preserve">YES </w:t>
+      </w:r>
+      <w:r>
+        <w:rPr>
+          <w:rFonts w:cstheme="minorHAnsi"/>
+        </w:rPr>
+        <w:t xml:space="preserve">or </w:t>
+      </w:r>
+      <w:r>
+        <w:rPr>
+          <w:rFonts w:cstheme="minorHAnsi"/>
+          <w:b/>
+        </w:rPr>
+        <w:t xml:space="preserve">NO </w:t>
+      </w:r>
+      <w:r>
+        <w:rPr>
+          <w:rFonts w:cstheme="minorHAnsi"/>
+        </w:rPr>
+        <w:t xml:space="preserve">opposite the question if it applies to you. If a question is answered with </w:t>
+      </w:r>
+      <w:r>
+        <w:rPr>
+          <w:rFonts w:cstheme="minorHAnsi"/>
+          <w:b/>
+        </w:rPr>
+        <w:t xml:space="preserve">YES, </w:t>
+      </w:r>
+      <w:r>
+        <w:rPr>
+          <w:rFonts w:cstheme="minorHAnsi"/>
+          <w:b/>
+          <w:i/>
+        </w:rPr>
+        <w:t>please use the available space to answer and give additional details.</w:t>
+      </w:r>
+    </w:p>
+    <w:tbl>
+      <w:tblPr>
+        <w:tblW w:w="9956" w:type="dxa"/>
+        <w:tblInd w:w="-142" w:type="dxa"/>
+        <w:tblLayout w:type="fixed"/>
+        <w:tblLook w:val="0000" w:firstRow="0" w:lastRow="0" w:firstColumn="0" w:lastColumn="0" w:noHBand="0" w:noVBand="0"/>
+      </w:tblPr>
+      <w:tblGrid>
+        <w:gridCol w:w="27"/>
+        <w:gridCol w:w="2880"/>
+        <w:gridCol w:w="5315"/>
+        <w:gridCol w:w="957"/>
+        <w:gridCol w:w="73"/>
+        <w:gridCol w:w="704"/>
+      </w:tblGrid>
+      <w:tr>
+        <w:trPr>
+          <w:trHeight w:val="80"/>
+        </w:trPr>
+        <w:tc>
+          <w:tcPr>
+            <w:tcW w:w="8222" w:type="dxa"/>
+            <w:gridSpan w:val="3"/>
+          </w:tcPr>
+          <w:p>
+            <w:pPr>
+              <w:numPr>
+                <w:ilvl w:val="0"/>
+                <w:numId w:val="2"/>
+              </w:numPr>
+              <w:pBdr>
+                <w:top w:val="nil"/>
+                <w:left w:val="nil"/>
+                <w:bottom w:val="nil"/>
+                <w:right w:val="nil"/>
+                <w:between w:val="nil"/>
+              </w:pBdr>
+              <w:spacing w:after="0" w:line="240" w:lineRule="auto"/>
+              <w:ind w:left="270" w:right="702" w:hanging="270"/>
+              <w:rPr>
+                <w:rFonts w:ascii="Calibri" w:eastAsia="Calibri" w:hAnsi="Calibri" w:cs="Calibri"/>
+              </w:rPr>
+            </w:pPr>
+            <w:r>
+              <w:rPr>
+                <w:rFonts w:ascii="Calibri" w:eastAsia="Calibri" w:hAnsi="Calibri" w:cs="Calibri"/>
+                <w:color w:val="000000"/>
+              </w:rPr>
+              <w:t xml:space="preserve">Has a doctor ever said that you have a heart condition and that you should only do physical activity recommended by a doctor? </w:t>
+            </w:r>
+          </w:p>
+          <w:p>
+            <w:pPr>
+              <w:ind w:left="270" w:right="702" w:hanging="270"/>
+              <w:rPr>
+                <w:rFonts w:ascii="Calibri" w:eastAsia="Calibri" w:hAnsi="Calibri" w:cs="Calibri"/>
+              </w:rPr>
+            </w:pPr>
+          </w:p>
+        </w:tc>
+        <w:tc>
+          <w:tcPr>
+            <w:tcW w:w="957" w:type="dxa"/>
+          </w:tcPr>
+          <w:p>
+            <w:pPr>
+              <w:rPr>
+                <w:rFonts w:eastAsia="Source Sans Pro" w:cstheme="minorHAnsi"/>
+              </w:rPr>
+            </w:pPr>
+            <w:r>
+              <w:rPr>
+                <w:rFonts w:eastAsia="Source Sans Pro" w:cstheme="minorHAnsi"/>
+                <w:color w:val="000000"/>
+                <w:sz w:val="28"/>
+                <w:szCs w:val="28"/>
+              </w:rPr>
+              <w:t>□</w:t>
+            </w:r>
+            <w:r>
+              <w:rPr>
+                <w:rFonts w:eastAsia="Calibri" w:cstheme="minorHAnsi"/>
+                <w:color w:val="000000"/>
+                <w:sz w:val="28"/>
+                <w:szCs w:val="28"/>
+              </w:rPr>
+              <w:t xml:space="preserve"> </w:t>
+            </w:r>
+            <w:r>
+              <w:rPr>
+                <w:rFonts w:eastAsia="Source Sans Pro" w:cstheme="minorHAnsi"/>
+                <w:color w:val="000000"/>
+              </w:rPr>
+              <w:t>YES</w:t>
+            </w:r>
+          </w:p>
+        </w:tc>
+        <w:tc>
+          <w:tcPr>
+            <w:tcW w:w="777" w:type="dxa"/>
+            <w:gridSpan w:val="2"/>
+          </w:tcPr>
+          <w:p>
+            <w:pPr>
+              <w:rPr>
+                <w:rFonts w:eastAsia="Source Sans Pro" w:cstheme="minorHAnsi"/>
+              </w:rPr>
+            </w:pPr>
+            <w:r>
+              <w:rPr>
+                <w:rFonts w:eastAsia="Source Sans Pro" w:cstheme="minorHAnsi"/>
+                <w:color w:val="000000"/>
+                <w:sz w:val="28"/>
+                <w:szCs w:val="28"/>
+              </w:rPr>
+              <w:t>□</w:t>
+            </w:r>
+            <w:r>
+              <w:rPr>
+                <w:rFonts w:eastAsia="Calibri" w:cstheme="minorHAnsi"/>
+                <w:color w:val="000000"/>
+                <w:sz w:val="28"/>
+                <w:szCs w:val="28"/>
+              </w:rPr>
+              <w:t xml:space="preserve"> </w:t>
+            </w:r>
+            <w:r>
+              <w:rPr>
+                <w:rFonts w:eastAsia="Source Sans Pro" w:cstheme="minorHAnsi"/>
+                <w:color w:val="000000"/>
+              </w:rPr>
+              <w:t>NO</w:t>
+            </w:r>
+          </w:p>
+        </w:tc>
+      </w:tr>
+      <w:tr>
+        <w:trPr>
+          <w:trHeight w:val="40"/>
+        </w:trPr>
+        <w:tc>
+          <w:tcPr>
+            <w:tcW w:w="8222" w:type="dxa"/>
+            <w:gridSpan w:val="3"/>
+          </w:tcPr>
+          <w:p>
+            <w:pPr>
+              <w:numPr>
+                <w:ilvl w:val="0"/>
+                <w:numId w:val="2"/>
+              </w:numPr>
+              <w:pBdr>
+                <w:top w:val="nil"/>
+                <w:left w:val="nil"/>
+                <w:bottom w:val="nil"/>
+                <w:right w:val="nil"/>
+                <w:between w:val="nil"/>
+              </w:pBdr>
+              <w:spacing w:after="0" w:line="240" w:lineRule="auto"/>
+              <w:ind w:left="270" w:right="702" w:hanging="270"/>
+              <w:contextualSpacing/>
+              <w:rPr>
+                <w:rFonts w:ascii="Calibri" w:eastAsia="Calibri" w:hAnsi="Calibri" w:cs="Calibri"/>
+              </w:rPr>
+            </w:pPr>
+            <w:r>
+              <w:rPr>
+                <w:rFonts w:ascii="Calibri" w:eastAsia="Calibri" w:hAnsi="Calibri" w:cs="Calibri"/>
+                <w:color w:val="000000"/>
+              </w:rPr>
+              <w:t xml:space="preserve">Do you feel pain in your chest when you do physical activity? </w:t>
+            </w:r>
+          </w:p>
+          <w:p>
+            <w:pPr>
+              <w:ind w:left="270" w:right="702" w:hanging="270"/>
+              <w:rPr>
+                <w:rFonts w:ascii="Calibri" w:eastAsia="Calibri" w:hAnsi="Calibri" w:cs="Calibri"/>
+              </w:rPr>
+            </w:pPr>
+          </w:p>
+        </w:tc>
+        <w:tc>
+          <w:tcPr>
+            <w:tcW w:w="957" w:type="dxa"/>
+          </w:tcPr>
+          <w:p>
+            <w:pPr>
+              <w:rPr>
+                <w:rFonts w:eastAsia="Source Sans Pro" w:cstheme="minorHAnsi"/>
+              </w:rPr>
+            </w:pPr>
+            <w:r>
+              <w:rPr>
+                <w:rFonts w:eastAsia="Source Sans Pro" w:cstheme="minorHAnsi"/>
+                <w:color w:val="000000"/>
+                <w:sz w:val="28"/>
+                <w:szCs w:val="28"/>
+              </w:rPr>
+              <w:t>□</w:t>
+            </w:r>
+            <w:r>
+              <w:rPr>
+                <w:rFonts w:eastAsia="Calibri" w:cstheme="minorHAnsi"/>
+                <w:color w:val="000000"/>
+                <w:sz w:val="28"/>
+                <w:szCs w:val="28"/>
+              </w:rPr>
+              <w:t xml:space="preserve"> </w:t>
+            </w:r>
+            <w:r>
+              <w:rPr>
+                <w:rFonts w:eastAsia="Source Sans Pro" w:cstheme="minorHAnsi"/>
+                <w:color w:val="000000"/>
+              </w:rPr>
+              <w:t>YES</w:t>
+            </w:r>
+          </w:p>
+        </w:tc>
+        <w:tc>
+          <w:tcPr>
+            <w:tcW w:w="777" w:type="dxa"/>
+            <w:gridSpan w:val="2"/>
+          </w:tcPr>
+          <w:p>
+            <w:pPr>
+              <w:rPr>
+                <w:rFonts w:eastAsia="Source Sans Pro" w:cstheme="minorHAnsi"/>
+              </w:rPr>
+            </w:pPr>
+            <w:r>
+              <w:rPr>
+                <w:rFonts w:eastAsia="Source Sans Pro" w:cstheme="minorHAnsi"/>
+                <w:color w:val="000000"/>
+                <w:sz w:val="28"/>
+                <w:szCs w:val="28"/>
+              </w:rPr>
+              <w:t>□</w:t>
+            </w:r>
+            <w:r>
+              <w:rPr>
+                <w:rFonts w:eastAsia="Calibri" w:cstheme="minorHAnsi"/>
+                <w:color w:val="000000"/>
+                <w:sz w:val="28"/>
+                <w:szCs w:val="28"/>
+              </w:rPr>
+              <w:t xml:space="preserve"> </w:t>
+            </w:r>
+            <w:r>
+              <w:rPr>
+                <w:rFonts w:eastAsia="Source Sans Pro" w:cstheme="minorHAnsi"/>
+                <w:color w:val="000000"/>
+              </w:rPr>
+              <w:t>NO</w:t>
+            </w:r>
+          </w:p>
+        </w:tc>
+      </w:tr>
+      <w:tr>
+        <w:trPr>
+          <w:trHeight w:val="80"/>
+        </w:trPr>
+        <w:tc>
+          <w:tcPr>
+            <w:tcW w:w="8222" w:type="dxa"/>
+            <w:gridSpan w:val="3"/>
+          </w:tcPr>
+          <w:p>
+            <w:pPr>
+              <w:numPr>
+                <w:ilvl w:val="0"/>
+                <w:numId w:val="2"/>
+              </w:numPr>
+              <w:pBdr>
+                <w:top w:val="nil"/>
+                <w:left w:val="nil"/>
+                <w:bottom w:val="nil"/>
+                <w:right w:val="nil"/>
+                <w:between w:val="nil"/>
+              </w:pBdr>
+              <w:spacing w:after="0" w:line="240" w:lineRule="auto"/>
+              <w:ind w:left="270" w:right="702" w:hanging="270"/>
+              <w:contextualSpacing/>
+              <w:rPr>
+                <w:rFonts w:ascii="Calibri" w:eastAsia="Calibri" w:hAnsi="Calibri" w:cs="Calibri"/>
+              </w:rPr>
+            </w:pPr>
+            <w:r>
+              <w:rPr>
+                <w:rFonts w:ascii="Calibri" w:eastAsia="Calibri" w:hAnsi="Calibri" w:cs="Calibri"/>
+                <w:color w:val="000000"/>
+              </w:rPr>
+              <w:t xml:space="preserve">In the past month, have you had chest pain when you were not doing physical activity? </w:t>
+            </w:r>
+          </w:p>
+          <w:p>
+            <w:pPr>
+              <w:ind w:left="270" w:right="702" w:hanging="270"/>
+              <w:rPr>
+                <w:rFonts w:ascii="Calibri" w:eastAsia="Calibri" w:hAnsi="Calibri" w:cs="Calibri"/>
+              </w:rPr>
+            </w:pPr>
+          </w:p>
+        </w:tc>
+        <w:tc>
+          <w:tcPr>
+            <w:tcW w:w="957" w:type="dxa"/>
+          </w:tcPr>
+          <w:p>
+            <w:pPr>
+              <w:rPr>
+                <w:rFonts w:eastAsia="Source Sans Pro" w:cstheme="minorHAnsi"/>
+              </w:rPr>
+            </w:pPr>
+            <w:r>
+              <w:rPr>
+                <w:rFonts w:eastAsia="Source Sans Pro" w:cstheme="minorHAnsi"/>
+                <w:color w:val="000000"/>
+                <w:sz w:val="28"/>
+                <w:szCs w:val="28"/>
+              </w:rPr>
+              <w:t>□</w:t>
+            </w:r>
+            <w:r>
+              <w:rPr>
+                <w:rFonts w:eastAsia="Calibri" w:cstheme="minorHAnsi"/>
+                <w:color w:val="000000"/>
+                <w:sz w:val="28"/>
+                <w:szCs w:val="28"/>
+              </w:rPr>
+              <w:t xml:space="preserve"> </w:t>
+            </w:r>
+            <w:r>
+              <w:rPr>
+                <w:rFonts w:eastAsia="Source Sans Pro" w:cstheme="minorHAnsi"/>
+                <w:color w:val="000000"/>
+              </w:rPr>
+              <w:t>YES</w:t>
+            </w:r>
+          </w:p>
+        </w:tc>
+        <w:tc>
+          <w:tcPr>
+            <w:tcW w:w="777" w:type="dxa"/>
+            <w:gridSpan w:val="2"/>
+          </w:tcPr>
+          <w:p>
+            <w:pPr>
+              <w:rPr>
+                <w:rFonts w:eastAsia="Source Sans Pro" w:cstheme="minorHAnsi"/>
+              </w:rPr>
+            </w:pPr>
+            <w:r>
+              <w:rPr>
+                <w:rFonts w:eastAsia="Source Sans Pro" w:cstheme="minorHAnsi"/>
+                <w:color w:val="000000"/>
+                <w:sz w:val="28"/>
+                <w:szCs w:val="28"/>
+              </w:rPr>
+              <w:t>□</w:t>
+            </w:r>
+            <w:r>
+              <w:rPr>
+                <w:rFonts w:eastAsia="Calibri" w:cstheme="minorHAnsi"/>
+                <w:color w:val="000000"/>
+                <w:sz w:val="28"/>
+                <w:szCs w:val="28"/>
+              </w:rPr>
+              <w:t xml:space="preserve"> </w:t>
+            </w:r>
+            <w:r>
+              <w:rPr>
+                <w:rFonts w:eastAsia="Source Sans Pro" w:cstheme="minorHAnsi"/>
+                <w:color w:val="000000"/>
+              </w:rPr>
+              <w:t>NO</w:t>
+            </w:r>
+          </w:p>
+        </w:tc>
+      </w:tr>
+      <w:tr>
+        <w:trPr>
+          <w:trHeight w:val="80"/>
+        </w:trPr>
+        <w:tc>
+          <w:tcPr>
+            <w:tcW w:w="8222" w:type="dxa"/>
+            <w:gridSpan w:val="3"/>
+          </w:tcPr>
+          <w:p>
+            <w:pPr>
+              <w:numPr>
+                <w:ilvl w:val="0"/>
+                <w:numId w:val="2"/>
+              </w:numPr>
+              <w:pBdr>
+                <w:top w:val="nil"/>
+                <w:left w:val="nil"/>
+                <w:bottom w:val="nil"/>
+                <w:right w:val="nil"/>
+                <w:between w:val="nil"/>
+              </w:pBdr>
+              <w:spacing w:after="0" w:line="240" w:lineRule="auto"/>
+              <w:ind w:left="270" w:right="702" w:hanging="270"/>
+              <w:contextualSpacing/>
+              <w:rPr>
+                <w:rFonts w:ascii="Calibri" w:eastAsia="Calibri" w:hAnsi="Calibri" w:cs="Calibri"/>
+              </w:rPr>
+            </w:pPr>
+            <w:r>
+              <w:rPr>
+                <w:rFonts w:ascii="Calibri" w:eastAsia="Calibri" w:hAnsi="Calibri" w:cs="Calibri"/>
+                <w:color w:val="000000"/>
+              </w:rPr>
+              <w:t xml:space="preserve">Do you lose your balance because of dizziness or do you ever lose consciousness? </w:t>
+            </w:r>
+          </w:p>
+          <w:p>
+            <w:pPr>
+              <w:ind w:left="270" w:right="702" w:hanging="270"/>
+              <w:rPr>
+                <w:rFonts w:ascii="Calibri" w:eastAsia="Calibri" w:hAnsi="Calibri" w:cs="Calibri"/>
+              </w:rPr>
+            </w:pPr>
+          </w:p>
+        </w:tc>
+        <w:tc>
+          <w:tcPr>
+            <w:tcW w:w="957" w:type="dxa"/>
+          </w:tcPr>
+          <w:p>
+            <w:pPr>
+              <w:rPr>
+                <w:rFonts w:eastAsia="Source Sans Pro" w:cstheme="minorHAnsi"/>
+              </w:rPr>
+            </w:pPr>
+            <w:r>
+              <w:rPr>
+                <w:rFonts w:eastAsia="Source Sans Pro" w:cstheme="minorHAnsi"/>
+                <w:color w:val="000000"/>
+                <w:sz w:val="28"/>
+                <w:szCs w:val="28"/>
+              </w:rPr>
+              <w:t>□</w:t>
+            </w:r>
+            <w:r>
+              <w:rPr>
+                <w:rFonts w:eastAsia="Calibri" w:cstheme="minorHAnsi"/>
+                <w:color w:val="000000"/>
+                <w:sz w:val="28"/>
+                <w:szCs w:val="28"/>
+              </w:rPr>
+              <w:t xml:space="preserve"> </w:t>
+            </w:r>
+            <w:r>
+              <w:rPr>
+                <w:rFonts w:eastAsia="Source Sans Pro" w:cstheme="minorHAnsi"/>
+                <w:color w:val="000000"/>
+              </w:rPr>
+              <w:t>YES</w:t>
+            </w:r>
+          </w:p>
+        </w:tc>
+        <w:tc>
+          <w:tcPr>
+            <w:tcW w:w="777" w:type="dxa"/>
+            <w:gridSpan w:val="2"/>
+          </w:tcPr>
+          <w:p>
+            <w:pPr>
+              <w:rPr>
+                <w:rFonts w:eastAsia="Source Sans Pro" w:cstheme="minorHAnsi"/>
+              </w:rPr>
+            </w:pPr>
+            <w:r>
+              <w:rPr>
+                <w:rFonts w:eastAsia="Source Sans Pro" w:cstheme="minorHAnsi"/>
+                <w:color w:val="000000"/>
+                <w:sz w:val="28"/>
+                <w:szCs w:val="28"/>
+              </w:rPr>
+              <w:t>□</w:t>
+            </w:r>
+            <w:r>
+              <w:rPr>
+                <w:rFonts w:eastAsia="Calibri" w:cstheme="minorHAnsi"/>
+                <w:color w:val="000000"/>
+                <w:sz w:val="28"/>
+                <w:szCs w:val="28"/>
+              </w:rPr>
+              <w:t xml:space="preserve"> </w:t>
+            </w:r>
+            <w:r>
+              <w:rPr>
+                <w:rFonts w:eastAsia="Source Sans Pro" w:cstheme="minorHAnsi"/>
+                <w:color w:val="000000"/>
+              </w:rPr>
+              <w:t>NO</w:t>
+            </w:r>
+          </w:p>
+        </w:tc>
+      </w:tr>
+      <w:tr>
+        <w:trPr>
+          <w:trHeight w:val="80"/>
+        </w:trPr>
+        <w:tc>
+          <w:tcPr>
+            <w:tcW w:w="8222" w:type="dxa"/>
+            <w:gridSpan w:val="3"/>
+          </w:tcPr>
+          <w:p>
+            <w:pPr>
+              <w:numPr>
+                <w:ilvl w:val="0"/>
+                <w:numId w:val="2"/>
+              </w:numPr>
+              <w:pBdr>
+                <w:top w:val="nil"/>
+                <w:left w:val="nil"/>
+                <w:bottom w:val="nil"/>
+                <w:right w:val="nil"/>
+                <w:between w:val="nil"/>
+              </w:pBdr>
+              <w:spacing w:after="0" w:line="240" w:lineRule="auto"/>
+              <w:ind w:left="270" w:right="702" w:hanging="270"/>
+              <w:contextualSpacing/>
+              <w:rPr>
+                <w:rFonts w:ascii="Calibri" w:eastAsia="Calibri" w:hAnsi="Calibri" w:cs="Calibri"/>
+              </w:rPr>
+            </w:pPr>
+            <w:r>
+              <w:rPr>
+                <w:rFonts w:ascii="Calibri" w:eastAsia="Calibri" w:hAnsi="Calibri" w:cs="Calibri"/>
+                <w:color w:val="000000"/>
+              </w:rPr>
+              <w:t xml:space="preserve">Do you have a bone or joint problem that could be made worse by a change in your physical activity? </w:t>
+            </w:r>
+          </w:p>
+          <w:p>
+            <w:pPr>
+              <w:ind w:left="270" w:right="702" w:hanging="270"/>
+              <w:rPr>
+                <w:rFonts w:ascii="Calibri" w:eastAsia="Calibri" w:hAnsi="Calibri" w:cs="Calibri"/>
+              </w:rPr>
+            </w:pPr>
+          </w:p>
+        </w:tc>
+        <w:tc>
+          <w:tcPr>
+            <w:tcW w:w="957" w:type="dxa"/>
+          </w:tcPr>
+          <w:p>
+            <w:pPr>
+              <w:rPr>
+                <w:rFonts w:eastAsia="Source Sans Pro" w:cstheme="minorHAnsi"/>
+              </w:rPr>
+            </w:pPr>
+            <w:r>
+              <w:rPr>
+                <w:rFonts w:eastAsia="Source Sans Pro" w:cstheme="minorHAnsi"/>
+                <w:color w:val="000000"/>
+                <w:sz w:val="28"/>
+                <w:szCs w:val="28"/>
+              </w:rPr>
+              <w:t>□</w:t>
+            </w:r>
+            <w:r>
+              <w:rPr>
+                <w:rFonts w:eastAsia="Calibri" w:cstheme="minorHAnsi"/>
+                <w:color w:val="000000"/>
+                <w:sz w:val="28"/>
+                <w:szCs w:val="28"/>
+              </w:rPr>
+              <w:t xml:space="preserve"> </w:t>
+            </w:r>
+            <w:r>
+              <w:rPr>
+                <w:rFonts w:eastAsia="Source Sans Pro" w:cstheme="minorHAnsi"/>
+                <w:color w:val="000000"/>
+              </w:rPr>
+              <w:t>YES</w:t>
+            </w:r>
+          </w:p>
+        </w:tc>
+        <w:tc>
+          <w:tcPr>
+            <w:tcW w:w="777" w:type="dxa"/>
+            <w:gridSpan w:val="2"/>
+          </w:tcPr>
+          <w:p>
+            <w:pPr>
+              <w:rPr>
+                <w:rFonts w:eastAsia="Source Sans Pro" w:cstheme="minorHAnsi"/>
+              </w:rPr>
+            </w:pPr>
+            <w:r>
+              <w:rPr>
+                <w:rFonts w:eastAsia="Source Sans Pro" w:cstheme="minorHAnsi"/>
+                <w:color w:val="000000"/>
+                <w:sz w:val="28"/>
+                <w:szCs w:val="28"/>
+              </w:rPr>
+              <w:t>□</w:t>
+            </w:r>
+            <w:r>
+              <w:rPr>
+                <w:rFonts w:eastAsia="Calibri" w:cstheme="minorHAnsi"/>
+                <w:color w:val="000000"/>
+                <w:sz w:val="28"/>
+                <w:szCs w:val="28"/>
+              </w:rPr>
+              <w:t xml:space="preserve"> </w:t>
+            </w:r>
+            <w:r>
+              <w:rPr>
+                <w:rFonts w:eastAsia="Source Sans Pro" w:cstheme="minorHAnsi"/>
+                <w:color w:val="000000"/>
+              </w:rPr>
+              <w:t>NO</w:t>
+            </w:r>
+          </w:p>
+        </w:tc>
+      </w:tr>
+      <w:tr>
+        <w:trPr>
+          <w:trHeight w:val="80"/>
+        </w:trPr>
+        <w:tc>
+          <w:tcPr>
+            <w:tcW w:w="8222" w:type="dxa"/>
+            <w:gridSpan w:val="3"/>
+          </w:tcPr>
+          <w:p>
+            <w:pPr>
+              <w:numPr>
+                <w:ilvl w:val="0"/>
+                <w:numId w:val="2"/>
+              </w:numPr>
+              <w:pBdr>
+                <w:top w:val="nil"/>
+                <w:left w:val="nil"/>
+                <w:bottom w:val="nil"/>
+                <w:right w:val="nil"/>
+                <w:between w:val="nil"/>
+              </w:pBdr>
+              <w:spacing w:after="0" w:line="240" w:lineRule="auto"/>
+              <w:ind w:left="270" w:right="702" w:hanging="270"/>
+              <w:contextualSpacing/>
+              <w:rPr>
+                <w:rFonts w:ascii="Calibri" w:eastAsia="Calibri" w:hAnsi="Calibri" w:cs="Calibri"/>
+              </w:rPr>
+            </w:pPr>
+            <w:r>
+              <w:rPr>
+                <w:rFonts w:ascii="Calibri" w:eastAsia="Calibri" w:hAnsi="Calibri" w:cs="Calibri"/>
+                <w:color w:val="000000"/>
+              </w:rPr>
+              <w:lastRenderedPageBreak/>
+              <w:t xml:space="preserve">Is your doctor currently prescribing drugs (for example, water pills) for your blood pressure or heart condition? </w:t>
+            </w:r>
+          </w:p>
+          <w:p>
+            <w:pPr>
+              <w:ind w:left="270" w:right="702" w:hanging="270"/>
+              <w:rPr>
+                <w:rFonts w:ascii="Calibri" w:eastAsia="Calibri" w:hAnsi="Calibri" w:cs="Calibri"/>
+              </w:rPr>
+            </w:pPr>
+          </w:p>
+        </w:tc>
+        <w:tc>
+          <w:tcPr>
+            <w:tcW w:w="957" w:type="dxa"/>
+          </w:tcPr>
+          <w:p>
+            <w:pPr>
+              <w:rPr>
+                <w:rFonts w:eastAsia="Source Sans Pro" w:cstheme="minorHAnsi"/>
+              </w:rPr>
+            </w:pPr>
+            <w:r>
+              <w:rPr>
+                <w:rFonts w:eastAsia="Source Sans Pro" w:cstheme="minorHAnsi"/>
+                <w:color w:val="000000"/>
+                <w:sz w:val="28"/>
+                <w:szCs w:val="28"/>
+              </w:rPr>
+              <w:t>□</w:t>
+            </w:r>
+            <w:r>
+              <w:rPr>
+                <w:rFonts w:eastAsia="Calibri" w:cstheme="minorHAnsi"/>
+                <w:color w:val="000000"/>
+                <w:sz w:val="28"/>
+                <w:szCs w:val="28"/>
+              </w:rPr>
+              <w:t xml:space="preserve"> </w:t>
+            </w:r>
+            <w:r>
+              <w:rPr>
+                <w:rFonts w:eastAsia="Source Sans Pro" w:cstheme="minorHAnsi"/>
+                <w:color w:val="000000"/>
+              </w:rPr>
+              <w:t>YES</w:t>
+            </w:r>
+          </w:p>
+        </w:tc>
+        <w:tc>
+          <w:tcPr>
+            <w:tcW w:w="777" w:type="dxa"/>
+            <w:gridSpan w:val="2"/>
+          </w:tcPr>
+          <w:p>
+            <w:pPr>
+              <w:rPr>
+                <w:rFonts w:eastAsia="Source Sans Pro" w:cstheme="minorHAnsi"/>
+              </w:rPr>
+            </w:pPr>
+            <w:r>
+              <w:rPr>
+                <w:rFonts w:eastAsia="Source Sans Pro" w:cstheme="minorHAnsi"/>
+                <w:color w:val="000000"/>
+                <w:sz w:val="28"/>
+                <w:szCs w:val="28"/>
+              </w:rPr>
+              <w:t>□</w:t>
+            </w:r>
+            <w:r>
+              <w:rPr>
+                <w:rFonts w:eastAsia="Calibri" w:cstheme="minorHAnsi"/>
+                <w:color w:val="000000"/>
+                <w:sz w:val="28"/>
+                <w:szCs w:val="28"/>
+              </w:rPr>
+              <w:t xml:space="preserve"> </w:t>
+            </w:r>
+            <w:r>
+              <w:rPr>
+                <w:rFonts w:eastAsia="Source Sans Pro" w:cstheme="minorHAnsi"/>
+                <w:color w:val="000000"/>
+              </w:rPr>
+              <w:t>NO</w:t>
+            </w:r>
+          </w:p>
+        </w:tc>
+      </w:tr>
+      <w:tr>
+        <w:trPr>
+          <w:trHeight w:val="40"/>
+        </w:trPr>
+        <w:tc>
+          <w:tcPr>
+            <w:tcW w:w="8222" w:type="dxa"/>
+            <w:gridSpan w:val="3"/>
+          </w:tcPr>
+          <w:p>
+            <w:pPr>
+              <w:numPr>
+                <w:ilvl w:val="0"/>
+                <w:numId w:val="2"/>
+              </w:numPr>
+              <w:pBdr>
+                <w:top w:val="nil"/>
+                <w:left w:val="nil"/>
+                <w:bottom w:val="nil"/>
+                <w:right w:val="nil"/>
+                <w:between w:val="nil"/>
+              </w:pBdr>
+              <w:spacing w:after="0" w:line="240" w:lineRule="auto"/>
+              <w:ind w:left="270" w:right="702" w:hanging="270"/>
+              <w:contextualSpacing/>
+              <w:rPr>
+                <w:rFonts w:ascii="Calibri" w:eastAsia="Calibri" w:hAnsi="Calibri" w:cs="Calibri"/>
+              </w:rPr>
+            </w:pPr>
+            <w:r>
+              <w:rPr>
+                <w:rFonts w:ascii="Calibri" w:eastAsia="Calibri" w:hAnsi="Calibri" w:cs="Calibri"/>
+                <w:color w:val="000000"/>
+              </w:rPr>
+              <w:t xml:space="preserve">Do you know of any other reasons why you should not do physical activity? </w:t>
+            </w:r>
+          </w:p>
+          <w:p>
+            <w:pPr>
+              <w:ind w:left="270" w:right="702" w:hanging="270"/>
+              <w:rPr>
+                <w:rFonts w:ascii="Calibri" w:eastAsia="Calibri" w:hAnsi="Calibri" w:cs="Calibri"/>
+              </w:rPr>
+            </w:pPr>
+          </w:p>
+        </w:tc>
+        <w:tc>
+          <w:tcPr>
+            <w:tcW w:w="957" w:type="dxa"/>
+          </w:tcPr>
+          <w:p>
+            <w:pPr>
+              <w:rPr>
+                <w:rFonts w:eastAsia="Source Sans Pro" w:cstheme="minorHAnsi"/>
+              </w:rPr>
+            </w:pPr>
+            <w:r>
+              <w:rPr>
+                <w:rFonts w:eastAsia="Source Sans Pro" w:cstheme="minorHAnsi"/>
+                <w:color w:val="000000"/>
+                <w:sz w:val="28"/>
+                <w:szCs w:val="28"/>
+              </w:rPr>
+              <w:t>□</w:t>
+            </w:r>
+            <w:r>
+              <w:rPr>
+                <w:rFonts w:eastAsia="Calibri" w:cstheme="minorHAnsi"/>
+                <w:color w:val="000000"/>
+                <w:sz w:val="28"/>
+                <w:szCs w:val="28"/>
+              </w:rPr>
+              <w:t xml:space="preserve"> </w:t>
+            </w:r>
+            <w:r>
+              <w:rPr>
+                <w:rFonts w:eastAsia="Source Sans Pro" w:cstheme="minorHAnsi"/>
+                <w:color w:val="000000"/>
+              </w:rPr>
+              <w:t>YES</w:t>
+            </w:r>
+          </w:p>
+        </w:tc>
+        <w:tc>
+          <w:tcPr>
+            <w:tcW w:w="777" w:type="dxa"/>
+            <w:gridSpan w:val="2"/>
+          </w:tcPr>
+          <w:p>
+            <w:pPr>
+              <w:rPr>
+                <w:rFonts w:eastAsia="Source Sans Pro" w:cstheme="minorHAnsi"/>
+              </w:rPr>
+            </w:pPr>
+            <w:r>
+              <w:rPr>
+                <w:rFonts w:eastAsia="Source Sans Pro" w:cstheme="minorHAnsi"/>
+                <w:color w:val="000000"/>
+                <w:sz w:val="28"/>
+                <w:szCs w:val="28"/>
+              </w:rPr>
+              <w:t>□</w:t>
+            </w:r>
+            <w:r>
+              <w:rPr>
+                <w:rFonts w:eastAsia="Calibri" w:cstheme="minorHAnsi"/>
+                <w:color w:val="000000"/>
+                <w:sz w:val="28"/>
+                <w:szCs w:val="28"/>
+              </w:rPr>
+              <w:t xml:space="preserve"> </w:t>
+            </w:r>
+            <w:r>
+              <w:rPr>
+                <w:rFonts w:eastAsia="Source Sans Pro" w:cstheme="minorHAnsi"/>
+                <w:color w:val="000000"/>
+              </w:rPr>
+              <w:t>NO</w:t>
+            </w:r>
+          </w:p>
+        </w:tc>
+      </w:tr>
+      <w:tr>
+        <w:trPr>
+          <w:trHeight w:val="120"/>
+        </w:trPr>
+        <w:tc>
+          <w:tcPr>
+            <w:tcW w:w="8222" w:type="dxa"/>
+            <w:gridSpan w:val="3"/>
+          </w:tcPr>
+          <w:p>
+            <w:pPr>
+              <w:numPr>
+                <w:ilvl w:val="0"/>
+                <w:numId w:val="2"/>
+              </w:numPr>
+              <w:pBdr>
+                <w:top w:val="nil"/>
+                <w:left w:val="nil"/>
+                <w:bottom w:val="nil"/>
+                <w:right w:val="nil"/>
+                <w:between w:val="nil"/>
+              </w:pBdr>
+              <w:spacing w:after="0" w:line="240" w:lineRule="auto"/>
+              <w:ind w:left="270" w:right="702" w:hanging="270"/>
+              <w:contextualSpacing/>
+              <w:rPr>
+                <w:rFonts w:ascii="Calibri" w:eastAsia="Calibri" w:hAnsi="Calibri" w:cs="Calibri"/>
+              </w:rPr>
+            </w:pPr>
+            <w:r>
+              <w:rPr>
+                <w:rFonts w:ascii="Calibri" w:eastAsia="Calibri" w:hAnsi="Calibri" w:cs="Calibri"/>
+                <w:color w:val="000000"/>
+              </w:rPr>
+              <w:t xml:space="preserve">Do you currently participate in any regular activity program designed to improve or maintain your physical fitness? </w:t>
+            </w:r>
+          </w:p>
+          <w:p>
+            <w:pPr>
+              <w:ind w:left="270" w:right="252"/>
+              <w:rPr>
+                <w:rFonts w:ascii="Calibri" w:eastAsia="Calibri" w:hAnsi="Calibri" w:cs="Calibri"/>
+              </w:rPr>
+            </w:pPr>
+            <w:r>
+              <w:rPr>
+                <w:rFonts w:ascii="Calibri" w:eastAsia="Calibri" w:hAnsi="Calibri" w:cs="Calibri"/>
+                <w:color w:val="000000"/>
+              </w:rPr>
+              <w:t>If yes, which activity program do you participate in? _________________________</w:t>
+            </w:r>
+          </w:p>
+          <w:p>
+            <w:pPr>
+              <w:ind w:left="270" w:right="702" w:hanging="270"/>
+              <w:rPr>
+                <w:rFonts w:ascii="Calibri" w:eastAsia="Calibri" w:hAnsi="Calibri" w:cs="Calibri"/>
+              </w:rPr>
+            </w:pPr>
+          </w:p>
+        </w:tc>
+        <w:tc>
+          <w:tcPr>
+            <w:tcW w:w="957" w:type="dxa"/>
+          </w:tcPr>
+          <w:p>
+            <w:pPr>
+              <w:rPr>
+                <w:rFonts w:eastAsia="Source Sans Pro" w:cstheme="minorHAnsi"/>
+              </w:rPr>
+            </w:pPr>
+            <w:r>
+              <w:rPr>
+                <w:rFonts w:eastAsia="Source Sans Pro" w:cstheme="minorHAnsi"/>
+                <w:color w:val="000000"/>
+                <w:sz w:val="28"/>
+                <w:szCs w:val="28"/>
+              </w:rPr>
+              <w:t>□</w:t>
+            </w:r>
+            <w:r>
+              <w:rPr>
+                <w:rFonts w:eastAsia="Calibri" w:cstheme="minorHAnsi"/>
+                <w:color w:val="000000"/>
+                <w:sz w:val="28"/>
+                <w:szCs w:val="28"/>
+              </w:rPr>
+              <w:t xml:space="preserve"> </w:t>
+            </w:r>
+            <w:r>
+              <w:rPr>
+                <w:rFonts w:eastAsia="Source Sans Pro" w:cstheme="minorHAnsi"/>
+                <w:color w:val="000000"/>
+              </w:rPr>
+              <w:t>YES</w:t>
+            </w:r>
+          </w:p>
+        </w:tc>
+        <w:tc>
+          <w:tcPr>
+            <w:tcW w:w="777" w:type="dxa"/>
+            <w:gridSpan w:val="2"/>
+          </w:tcPr>
+          <w:p>
+            <w:pPr>
+              <w:rPr>
+                <w:rFonts w:eastAsia="Source Sans Pro" w:cstheme="minorHAnsi"/>
+              </w:rPr>
+            </w:pPr>
+            <w:r>
+              <w:rPr>
+                <w:rFonts w:eastAsia="Source Sans Pro" w:cstheme="minorHAnsi"/>
+                <w:color w:val="000000"/>
+                <w:sz w:val="28"/>
+                <w:szCs w:val="28"/>
+              </w:rPr>
+              <w:t>□</w:t>
+            </w:r>
+            <w:r>
+              <w:rPr>
+                <w:rFonts w:eastAsia="Calibri" w:cstheme="minorHAnsi"/>
+                <w:color w:val="000000"/>
+                <w:sz w:val="28"/>
+                <w:szCs w:val="28"/>
+              </w:rPr>
+              <w:t xml:space="preserve"> </w:t>
+            </w:r>
+            <w:r>
+              <w:rPr>
+                <w:rFonts w:eastAsia="Source Sans Pro" w:cstheme="minorHAnsi"/>
+                <w:color w:val="000000"/>
+              </w:rPr>
+              <w:t>NO</w:t>
+            </w:r>
+          </w:p>
+        </w:tc>
+      </w:tr>
+      <w:tr>
+        <w:tblPrEx>
+          <w:tblBorders>
+            <w:top w:val="nil"/>
+            <w:left w:val="nil"/>
+            <w:bottom w:val="nil"/>
+            <w:right w:val="nil"/>
+            <w:insideH w:val="nil"/>
+            <w:insideV w:val="nil"/>
+          </w:tblBorders>
+          <w:tblLook w:val="0400" w:firstRow="0" w:lastRow="0" w:firstColumn="0" w:lastColumn="0" w:noHBand="0" w:noVBand="1"/>
+        </w:tblPrEx>
+        <w:trPr>
+          <w:gridBefore w:val="1"/>
+          <w:gridAfter w:val="1"/>
+          <w:wBefore w:w="27" w:type="dxa"/>
+          <w:wAfter w:w="704" w:type="dxa"/>
+          <w:trHeight w:val="560"/>
+        </w:trPr>
+        <w:tc>
+          <w:tcPr>
+            <w:tcW w:w="2880" w:type="dxa"/>
+            <w:vAlign w:val="bottom"/>
+          </w:tcPr>
+          <w:p>
+            <w:pPr>
+              <w:numPr>
+                <w:ilvl w:val="0"/>
+                <w:numId w:val="2"/>
+              </w:numPr>
+              <w:pBdr>
+                <w:top w:val="nil"/>
+                <w:left w:val="nil"/>
+                <w:bottom w:val="nil"/>
+                <w:right w:val="nil"/>
+                <w:between w:val="nil"/>
+              </w:pBdr>
+              <w:spacing w:after="0" w:line="240" w:lineRule="auto"/>
+              <w:ind w:left="342" w:hanging="342"/>
+              <w:contextualSpacing/>
+              <w:rPr>
+                <w:rFonts w:ascii="Calibri" w:eastAsia="Calibri" w:hAnsi="Calibri" w:cs="Calibri"/>
+              </w:rPr>
+            </w:pPr>
+            <w:r>
+              <w:rPr>
+                <w:rFonts w:ascii="Calibri" w:eastAsia="Calibri" w:hAnsi="Calibri" w:cs="Calibri"/>
+                <w:sz w:val="24"/>
+                <w:szCs w:val="24"/>
+              </w:rPr>
+              <w:t>Medical history</w:t>
+            </w:r>
+          </w:p>
+        </w:tc>
+        <w:tc>
+          <w:tcPr>
+            <w:tcW w:w="6345" w:type="dxa"/>
+            <w:gridSpan w:val="3"/>
+            <w:tcBorders>
+              <w:bottom w:val="single" w:sz="4" w:space="0" w:color="000000"/>
+            </w:tcBorders>
+          </w:tcPr>
+          <w:p>
+            <w:pPr>
+              <w:rPr>
+                <w:rFonts w:ascii="Calibri" w:eastAsia="Calibri" w:hAnsi="Calibri" w:cs="Calibri"/>
+              </w:rPr>
+            </w:pPr>
+          </w:p>
+        </w:tc>
+      </w:tr>
+      <w:tr>
+        <w:tblPrEx>
+          <w:tblBorders>
+            <w:top w:val="nil"/>
+            <w:left w:val="nil"/>
+            <w:bottom w:val="nil"/>
+            <w:right w:val="nil"/>
+            <w:insideH w:val="nil"/>
+            <w:insideV w:val="nil"/>
+          </w:tblBorders>
+          <w:tblLook w:val="0400" w:firstRow="0" w:lastRow="0" w:firstColumn="0" w:lastColumn="0" w:noHBand="0" w:noVBand="1"/>
+        </w:tblPrEx>
+        <w:trPr>
+          <w:gridBefore w:val="1"/>
+          <w:gridAfter w:val="1"/>
+          <w:wBefore w:w="27" w:type="dxa"/>
+          <w:wAfter w:w="704" w:type="dxa"/>
+          <w:trHeight w:val="560"/>
+        </w:trPr>
+        <w:tc>
+          <w:tcPr>
+            <w:tcW w:w="2880" w:type="dxa"/>
+            <w:vAlign w:val="bottom"/>
+          </w:tcPr>
+          <w:p>
+            <w:pPr>
+              <w:numPr>
+                <w:ilvl w:val="0"/>
+                <w:numId w:val="2"/>
+              </w:numPr>
+              <w:pBdr>
+                <w:top w:val="nil"/>
+                <w:left w:val="nil"/>
+                <w:bottom w:val="nil"/>
+                <w:right w:val="nil"/>
+                <w:between w:val="nil"/>
+              </w:pBdr>
+              <w:spacing w:after="0" w:line="240" w:lineRule="auto"/>
+              <w:ind w:left="342" w:hanging="342"/>
+              <w:contextualSpacing/>
+              <w:rPr>
+                <w:rFonts w:ascii="Calibri" w:eastAsia="Calibri" w:hAnsi="Calibri" w:cs="Calibri"/>
+              </w:rPr>
+            </w:pPr>
+            <w:r>
+              <w:rPr>
+                <w:rFonts w:ascii="Calibri" w:eastAsia="Calibri" w:hAnsi="Calibri" w:cs="Calibri"/>
+                <w:sz w:val="24"/>
+                <w:szCs w:val="24"/>
+              </w:rPr>
+              <w:t>Any drug allergies?</w:t>
+            </w:r>
+          </w:p>
+        </w:tc>
+        <w:tc>
+          <w:tcPr>
+            <w:tcW w:w="6345" w:type="dxa"/>
+            <w:gridSpan w:val="3"/>
+            <w:tcBorders>
+              <w:top w:val="single" w:sz="4" w:space="0" w:color="000000"/>
+              <w:bottom w:val="single" w:sz="4" w:space="0" w:color="000000"/>
+            </w:tcBorders>
+          </w:tcPr>
+          <w:p>
+            <w:pPr>
+              <w:rPr>
+                <w:rFonts w:ascii="Calibri" w:eastAsia="Calibri" w:hAnsi="Calibri" w:cs="Calibri"/>
+              </w:rPr>
+            </w:pPr>
+          </w:p>
+        </w:tc>
+      </w:tr>
+      <w:tr>
+        <w:tblPrEx>
+          <w:tblBorders>
+            <w:top w:val="nil"/>
+            <w:left w:val="nil"/>
+            <w:bottom w:val="nil"/>
+            <w:right w:val="nil"/>
+            <w:insideH w:val="nil"/>
+            <w:insideV w:val="nil"/>
+          </w:tblBorders>
+          <w:tblLook w:val="0400" w:firstRow="0" w:lastRow="0" w:firstColumn="0" w:lastColumn="0" w:noHBand="0" w:noVBand="1"/>
+        </w:tblPrEx>
+        <w:trPr>
+          <w:gridBefore w:val="1"/>
+          <w:gridAfter w:val="1"/>
+          <w:wBefore w:w="27" w:type="dxa"/>
+          <w:wAfter w:w="704" w:type="dxa"/>
+          <w:trHeight w:val="560"/>
+        </w:trPr>
+        <w:tc>
+          <w:tcPr>
+            <w:tcW w:w="2880" w:type="dxa"/>
+            <w:vAlign w:val="bottom"/>
+          </w:tcPr>
+          <w:p>
+            <w:pPr>
+              <w:numPr>
+                <w:ilvl w:val="0"/>
+                <w:numId w:val="2"/>
+              </w:numPr>
+              <w:pBdr>
+                <w:top w:val="nil"/>
+                <w:left w:val="nil"/>
+                <w:bottom w:val="nil"/>
+                <w:right w:val="nil"/>
+                <w:between w:val="nil"/>
+              </w:pBdr>
+              <w:spacing w:after="0" w:line="240" w:lineRule="auto"/>
+              <w:ind w:left="342" w:hanging="342"/>
+              <w:contextualSpacing/>
+              <w:rPr>
+                <w:rFonts w:ascii="Calibri" w:eastAsia="Calibri" w:hAnsi="Calibri" w:cs="Calibri"/>
+              </w:rPr>
+            </w:pPr>
+            <w:r>
+              <w:rPr>
+                <w:rFonts w:ascii="Calibri" w:eastAsia="Calibri" w:hAnsi="Calibri" w:cs="Calibri"/>
+                <w:sz w:val="24"/>
+                <w:szCs w:val="24"/>
+              </w:rPr>
+              <w:t>Blood type</w:t>
+            </w:r>
+          </w:p>
+        </w:tc>
+        <w:tc>
+          <w:tcPr>
+            <w:tcW w:w="6345" w:type="dxa"/>
+            <w:gridSpan w:val="3"/>
+            <w:tcBorders>
+              <w:top w:val="single" w:sz="4" w:space="0" w:color="000000"/>
+              <w:bottom w:val="single" w:sz="4" w:space="0" w:color="000000"/>
+            </w:tcBorders>
+          </w:tcPr>
+          <w:p>
+            <w:pPr>
+              <w:rPr>
+                <w:rFonts w:ascii="Calibri" w:eastAsia="Calibri" w:hAnsi="Calibri" w:cs="Calibri"/>
+              </w:rPr>
+            </w:pPr>
+          </w:p>
+        </w:tc>
+      </w:tr>
+    </w:tbl>
+    <w:p>
+      <w:pPr>
+        <w:spacing w:line="240" w:lineRule="auto"/>
+        <w:jc w:val="both"/>
+        <w:rPr>
+          <w:rFonts w:cstheme="minorHAnsi"/>
+        </w:rPr>
+      </w:pPr>
+    </w:p>
+    <w:p>
+      <w:pPr>
+        <w:spacing w:line="240" w:lineRule="auto"/>
+        <w:jc w:val="both"/>
+        <w:rPr>
+          <w:rFonts w:cstheme="minorHAnsi"/>
+        </w:rPr>
+      </w:pPr>
+    </w:p>
+    <w:p>
+      <w:pPr>
+        <w:jc w:val="both"/>
+        <w:rPr>
+          <w:rFonts w:ascii="Calibri" w:eastAsia="Calibri" w:hAnsi="Calibri" w:cs="Calibri"/>
+          <w:b/>
+          <w:sz w:val="28"/>
+          <w:szCs w:val="28"/>
+        </w:rPr>
+      </w:pPr>
+      <w:r>
+        <w:rPr>
+          <w:rFonts w:ascii="Calibri" w:eastAsia="Calibri" w:hAnsi="Calibri" w:cs="Calibri"/>
+          <w:b/>
+        </w:rPr>
+        <w:t>Additional information</w:t>
+      </w:r>
+    </w:p>
+    <w:tbl>
+      <w:tblPr>
+        <w:tblStyle w:val="TableGrid"/>
+        <w:tblW w:w="0" w:type="auto"/>
+        <w:tblBorders>
+          <w:top w:val="none" w:sz="0" w:space="0" w:color="auto"/>
+          <w:left w:val="none" w:sz="0" w:space="0" w:color="auto"/>
+          <w:bottom w:val="none" w:sz="0" w:space="0" w:color="auto"/>
+          <w:right w:val="none" w:sz="0" w:space="0" w:color="auto"/>
+          <w:insideH w:val="none" w:sz="0" w:space="0" w:color="auto"/>
+          <w:insideV w:val="none" w:sz="0" w:space="0" w:color="auto"/>
+        </w:tblBorders>
+        <w:tblCellMar>
+          <w:top w:w="170" w:type="dxa"/>
+        </w:tblCellMar>
+        <w:tblLook w:val="04A0" w:firstRow="1" w:lastRow="0" w:firstColumn="1" w:lastColumn="0" w:noHBand="0" w:noVBand="1"/>
+      </w:tblPr>
+      <w:tblGrid>
+        <w:gridCol w:w="3262"/>
+        <w:gridCol w:w="5764"/>
+      </w:tblGrid>
+      <w:tr>
+        <w:tc>
+          <w:tcPr>
+            <w:tcW w:w="3262" w:type="dxa"/>
+          </w:tcPr>
+          <w:p>
+            <w:pPr>
+              <w:tabs>
+                <w:tab w:val="right" w:pos="4292"/>
+              </w:tabs>
+              <w:jc w:val="both"/>
+              <w:rPr>
+                <w:rFonts w:cstheme="minorHAnsi"/>
+                <w:sz w:val="24"/>
+              </w:rPr>
+            </w:pPr>
+            <w:r>
+              <w:rPr>
+                <w:rFonts w:cstheme="minorHAnsi"/>
+                <w:sz w:val="24"/>
+              </w:rPr>
+              <w:t>Name of Next-of-kin</w:t>
+            </w:r>
+            <w:r>
+              <w:rPr>
+                <w:rFonts w:cstheme="minorHAnsi"/>
+                <w:sz w:val="24"/>
+              </w:rPr>
+              <w:tab/>
+              <w:t>:</w:t>
+            </w:r>
+          </w:p>
+        </w:tc>
+        <w:tc>
+          <w:tcPr>
+            <w:tcW w:w="5764" w:type="dxa"/>
+            <w:tcBorders>
+              <w:bottom w:val="single" w:sz="4" w:space="0" w:color="auto"/>
+            </w:tcBorders>
+          </w:tcPr>
+          <w:p>
+            <w:pPr>
+              <w:jc w:val="both"/>
+              <w:rPr>
+                <w:rFonts w:cstheme="minorHAnsi"/>
+                <w:sz w:val="24"/>
+              </w:rPr>
+            </w:pPr>
+          </w:p>
+        </w:tc>
+      </w:tr>
+      <w:tr>
+        <w:tc>
+          <w:tcPr>
+            <w:tcW w:w="3262" w:type="dxa"/>
+          </w:tcPr>
+          <w:p>
+            <w:pPr>
+              <w:tabs>
+                <w:tab w:val="right" w:pos="4292"/>
+              </w:tabs>
+              <w:jc w:val="both"/>
+              <w:rPr>
+                <w:rFonts w:cstheme="minorHAnsi"/>
+                <w:sz w:val="24"/>
+              </w:rPr>
+            </w:pPr>
+            <w:r>
+              <w:rPr>
+                <w:rFonts w:cstheme="minorHAnsi"/>
+                <w:sz w:val="24"/>
+              </w:rPr>
+              <w:t>Contact No. of Next-of-kin</w:t>
+            </w:r>
+            <w:r>
+              <w:rPr>
+                <w:rFonts w:cstheme="minorHAnsi"/>
+                <w:sz w:val="24"/>
+              </w:rPr>
+              <w:tab/>
+              <w:t>:</w:t>
+            </w:r>
+          </w:p>
+        </w:tc>
+        <w:tc>
+          <w:tcPr>
+            <w:tcW w:w="5764" w:type="dxa"/>
+            <w:tcBorders>
+              <w:top w:val="single" w:sz="4" w:space="0" w:color="auto"/>
+              <w:bottom w:val="single" w:sz="4" w:space="0" w:color="auto"/>
+            </w:tcBorders>
+          </w:tcPr>
+          <w:p>
+            <w:pPr>
+              <w:jc w:val="both"/>
+              <w:rPr>
+                <w:rFonts w:cstheme="minorHAnsi"/>
+                <w:sz w:val="24"/>
+              </w:rPr>
+            </w:pPr>
+          </w:p>
+        </w:tc>
+      </w:tr>
+    </w:tbl>
+    <w:p>
+      <w:pPr>
+        <w:jc w:val="both"/>
+        <w:rPr>
+          <w:rFonts w:ascii="Calibri" w:eastAsia="Calibri" w:hAnsi="Calibri" w:cs="Calibri"/>
+          <w:sz w:val="28"/>
+          <w:szCs w:val="28"/>
+        </w:rPr>
+      </w:pPr>
+    </w:p>
+    <w:p>
+      <w:pPr>
+        <w:rPr>
+          <w:rFonts w:ascii="Calibri" w:eastAsia="Calibri" w:hAnsi="Calibri" w:cs="Calibri"/>
+        </w:rPr>
+      </w:pPr>
+    </w:p>
+    <w:p>
+      <w:pPr>
+        <w:rPr>
+          <w:rFonts w:ascii="Calibri" w:eastAsia="Calibri" w:hAnsi="Calibri" w:cs="Calibri"/>
+        </w:rPr>
+      </w:pPr>
+    </w:p>
+    <w:p>
+      <w:pPr>
+        <w:jc w:val="center"/>
+        <w:rPr>
+          <w:rFonts w:ascii="Calibri" w:eastAsia="Calibri" w:hAnsi="Calibri" w:cs="Calibri"/>
+        </w:rPr>
+      </w:pPr>
+      <w:r>
+        <w:rPr>
+          <w:rFonts w:ascii="Calibri" w:eastAsia="Calibri" w:hAnsi="Calibri" w:cs="Calibri"/>
+        </w:rPr>
+        <w:t>-</w:t>
+      </w:r>
+      <w:r>
+        <w:rPr>
+          <w:rFonts w:ascii="Calibri" w:eastAsia="Calibri" w:hAnsi="Calibri" w:cs="Calibri"/>
+        </w:rPr>
+        <w:t xml:space="preserve"> </w:t>
+      </w:r>
+      <w:r>
+        <w:rPr>
+          <w:rFonts w:ascii="Calibri" w:eastAsia="Calibri" w:hAnsi="Calibri" w:cs="Calibri"/>
+        </w:rPr>
+        <w:t>Please submit this form before the start of every match in IHG 201</w:t>
+      </w:r>
+      <w:r>
+        <w:rPr>
+          <w:rFonts w:ascii="Calibri" w:eastAsia="Calibri" w:hAnsi="Calibri" w:cs="Calibri"/>
+        </w:rPr>
+        <w:t>9</w:t>
+      </w:r>
+      <w:r>
+        <w:rPr>
+          <w:rFonts w:ascii="Calibri" w:eastAsia="Calibri" w:hAnsi="Calibri" w:cs="Calibri"/>
+        </w:rPr>
+        <w:t>/</w:t>
+      </w:r>
+      <w:r>
+        <w:rPr>
+          <w:rFonts w:ascii="Calibri" w:eastAsia="Calibri" w:hAnsi="Calibri" w:cs="Calibri"/>
+        </w:rPr>
+        <w:t>20</w:t>
+      </w:r>
+      <w:r>
+        <w:rPr>
+          <w:rFonts w:ascii="Calibri" w:eastAsia="Calibri" w:hAnsi="Calibri" w:cs="Calibri"/>
+        </w:rPr>
+        <w:t xml:space="preserve"> -</w:t>
+      </w:r>
+    </w:p>
+    <w:p>
+      <w:pPr>
+        <w:spacing w:line="240" w:lineRule="auto"/>
+        <w:jc w:val="both"/>
+        <w:rPr>
+          <w:rFonts w:cstheme="minorHAnsi"/>
+        </w:rPr>
+      </w:pPr>
     </w:p>
     <w:sectPr>
       <w:pgSz w:w="11906" w:h="16838"/>
@@ -17,6 +2080,331 @@
     </w:sectPr>
   </w:body>
 </w:document>
+</file>
+
+<file path=word/numbering.xml><?xml version="1.0" encoding="utf-8"?>
+<w:numbering xmlns:wpc="http://schemas.microsoft.com/office/word/2010/wordprocessingCanvas" xmlns:cx="http://schemas.microsoft.com/office/drawing/2014/chartex" xmlns:cx1="http://schemas.microsoft.com/office/drawing/2015/9/8/chartex" xmlns:cx2="http://schemas.microsoft.com/office/drawing/2015/10/21/chartex" xmlns:cx3="http://schemas.microsoft.com/office/drawing/2016/5/9/chartex" xmlns:cx4="http://schemas.microsoft.com/office/drawing/2016/5/10/chartex" xmlns:cx5="http://schemas.microsoft.com/office/drawing/2016/5/11/chartex" xmlns:cx6="http://schemas.microsoft.com/office/drawing/2016/5/12/chartex" xmlns:cx7="http://schemas.microsoft.com/office/drawing/2016/5/13/chartex" xmlns:cx8="http://schemas.microsoft.com/office/drawing/2016/5/14/chartex" xmlns:mc="http://schemas.openxmlformats.org/markup-compatibility/2006" xmlns:aink="http://schemas.microsoft.com/office/drawing/2016/ink" xmlns:am3d="http://schemas.microsoft.com/office/drawing/2017/model3d" xmlns:o="urn:schemas-microsoft-com:office:office" xmlns:r="http://schemas.openxmlformats.org/officeDocument/2006/relationships" xmlns:m="http://schemas.openxmlformats.org/officeDocument/2006/math" xmlns:v="urn:schemas-microsoft-com:vml" xmlns:wp14="http://schemas.microsoft.com/office/word/2010/wordprocessingDrawing" xmlns:wp="http://schemas.openxmlformats.org/drawingml/2006/wordprocessingDrawing" xmlns:w10="urn:schemas-microsoft-com:office:word" xmlns:w="http://schemas.openxmlformats.org/wordprocessingml/2006/main" xmlns:w14="http://schemas.microsoft.com/office/word/2010/wordml" xmlns:w15="http://schemas.microsoft.com/office/word/2012/wordml" xmlns:w16cid="http://schemas.microsoft.com/office/word/2016/wordml/cid" xmlns:w16se="http://schemas.microsoft.com/office/word/2015/wordml/symex" xmlns:wpg="http://schemas.microsoft.com/office/word/2010/wordprocessingGroup" xmlns:wpi="http://schemas.microsoft.com/office/word/2010/wordprocessingInk" xmlns:wne="http://schemas.microsoft.com/office/word/2006/wordml" xmlns:wps="http://schemas.microsoft.com/office/word/2010/wordprocessingShape" mc:Ignorable="w14 w15 w16se w16cid wp14">
+  <w:abstractNum w:abstractNumId="0" w15:restartNumberingAfterBreak="0">
+    <w:nsid w:val="085260C8"/>
+    <w:multiLevelType w:val="multilevel"/>
+    <w:tmpl w:val="44FCE190"/>
+    <w:lvl w:ilvl="0">
+      <w:start w:val="1"/>
+      <w:numFmt w:val="lowerLetter"/>
+      <w:lvlText w:val="(%1)"/>
+      <w:lvlJc w:val="left"/>
+      <w:pPr>
+        <w:ind w:left="720" w:hanging="360"/>
+      </w:pPr>
+    </w:lvl>
+    <w:lvl w:ilvl="1">
+      <w:start w:val="1"/>
+      <w:numFmt w:val="lowerLetter"/>
+      <w:lvlText w:val="%2."/>
+      <w:lvlJc w:val="left"/>
+      <w:pPr>
+        <w:ind w:left="1440" w:hanging="360"/>
+      </w:pPr>
+    </w:lvl>
+    <w:lvl w:ilvl="2">
+      <w:start w:val="1"/>
+      <w:numFmt w:val="lowerRoman"/>
+      <w:lvlText w:val="%3."/>
+      <w:lvlJc w:val="right"/>
+      <w:pPr>
+        <w:ind w:left="2160" w:hanging="180"/>
+      </w:pPr>
+    </w:lvl>
+    <w:lvl w:ilvl="3">
+      <w:start w:val="1"/>
+      <w:numFmt w:val="decimal"/>
+      <w:lvlText w:val="%4."/>
+      <w:lvlJc w:val="left"/>
+      <w:pPr>
+        <w:ind w:left="2880" w:hanging="360"/>
+      </w:pPr>
+    </w:lvl>
+    <w:lvl w:ilvl="4">
+      <w:start w:val="1"/>
+      <w:numFmt w:val="lowerLetter"/>
+      <w:lvlText w:val="%5."/>
+      <w:lvlJc w:val="left"/>
+      <w:pPr>
+        <w:ind w:left="3600" w:hanging="360"/>
+      </w:pPr>
+    </w:lvl>
+    <w:lvl w:ilvl="5">
+      <w:start w:val="1"/>
+      <w:numFmt w:val="lowerRoman"/>
+      <w:lvlText w:val="%6."/>
+      <w:lvlJc w:val="right"/>
+      <w:pPr>
+        <w:ind w:left="4320" w:hanging="180"/>
+      </w:pPr>
+    </w:lvl>
+    <w:lvl w:ilvl="6">
+      <w:start w:val="1"/>
+      <w:numFmt w:val="decimal"/>
+      <w:lvlText w:val="%7."/>
+      <w:lvlJc w:val="left"/>
+      <w:pPr>
+        <w:ind w:left="5040" w:hanging="360"/>
+      </w:pPr>
+    </w:lvl>
+    <w:lvl w:ilvl="7">
+      <w:start w:val="1"/>
+      <w:numFmt w:val="lowerLetter"/>
+      <w:lvlText w:val="%8."/>
+      <w:lvlJc w:val="left"/>
+      <w:pPr>
+        <w:ind w:left="5760" w:hanging="360"/>
+      </w:pPr>
+    </w:lvl>
+    <w:lvl w:ilvl="8">
+      <w:start w:val="1"/>
+      <w:numFmt w:val="lowerRoman"/>
+      <w:lvlText w:val="%9."/>
+      <w:lvlJc w:val="right"/>
+      <w:pPr>
+        <w:ind w:left="6480" w:hanging="180"/>
+      </w:pPr>
+    </w:lvl>
+  </w:abstractNum>
+  <w:abstractNum w:abstractNumId="1" w15:restartNumberingAfterBreak="0">
+    <w:nsid w:val="6C5F4C6A"/>
+    <w:multiLevelType w:val="hybridMultilevel"/>
+    <w:tmpl w:val="A40045BA"/>
+    <w:lvl w:ilvl="0" w:tplc="3020B650">
+      <w:numFmt w:val="bullet"/>
+      <w:lvlText w:val="-"/>
+      <w:lvlJc w:val="left"/>
+      <w:pPr>
+        <w:ind w:left="720" w:hanging="360"/>
+      </w:pPr>
+      <w:rPr>
+        <w:rFonts w:ascii="Calibri" w:eastAsia="Calibri" w:hAnsi="Calibri" w:cs="Calibri" w:hint="default"/>
+      </w:rPr>
+    </w:lvl>
+    <w:lvl w:ilvl="1" w:tplc="48090003" w:tentative="1">
+      <w:start w:val="1"/>
+      <w:numFmt w:val="bullet"/>
+      <w:lvlText w:val="o"/>
+      <w:lvlJc w:val="left"/>
+      <w:pPr>
+        <w:ind w:left="1440" w:hanging="360"/>
+      </w:pPr>
+      <w:rPr>
+        <w:rFonts w:ascii="Courier New" w:hAnsi="Courier New" w:cs="Courier New" w:hint="default"/>
+      </w:rPr>
+    </w:lvl>
+    <w:lvl w:ilvl="2" w:tplc="48090005" w:tentative="1">
+      <w:start w:val="1"/>
+      <w:numFmt w:val="bullet"/>
+      <w:lvlText w:val=""/>
+      <w:lvlJc w:val="left"/>
+      <w:pPr>
+        <w:ind w:left="2160" w:hanging="360"/>
+      </w:pPr>
+      <w:rPr>
+        <w:rFonts w:ascii="Wingdings" w:hAnsi="Wingdings" w:hint="default"/>
+      </w:rPr>
+    </w:lvl>
+    <w:lvl w:ilvl="3" w:tplc="48090001" w:tentative="1">
+      <w:start w:val="1"/>
+      <w:numFmt w:val="bullet"/>
+      <w:lvlText w:val=""/>
+      <w:lvlJc w:val="left"/>
+      <w:pPr>
+        <w:ind w:left="2880" w:hanging="360"/>
+      </w:pPr>
+      <w:rPr>
+        <w:rFonts w:ascii="Symbol" w:hAnsi="Symbol" w:hint="default"/>
+      </w:rPr>
+    </w:lvl>
+    <w:lvl w:ilvl="4" w:tplc="48090003" w:tentative="1">
+      <w:start w:val="1"/>
+      <w:numFmt w:val="bullet"/>
+      <w:lvlText w:val="o"/>
+      <w:lvlJc w:val="left"/>
+      <w:pPr>
+        <w:ind w:left="3600" w:hanging="360"/>
+      </w:pPr>
+      <w:rPr>
+        <w:rFonts w:ascii="Courier New" w:hAnsi="Courier New" w:cs="Courier New" w:hint="default"/>
+      </w:rPr>
+    </w:lvl>
+    <w:lvl w:ilvl="5" w:tplc="48090005" w:tentative="1">
+      <w:start w:val="1"/>
+      <w:numFmt w:val="bullet"/>
+      <w:lvlText w:val=""/>
+      <w:lvlJc w:val="left"/>
+      <w:pPr>
+        <w:ind w:left="4320" w:hanging="360"/>
+      </w:pPr>
+      <w:rPr>
+        <w:rFonts w:ascii="Wingdings" w:hAnsi="Wingdings" w:hint="default"/>
+      </w:rPr>
+    </w:lvl>
+    <w:lvl w:ilvl="6" w:tplc="48090001" w:tentative="1">
+      <w:start w:val="1"/>
+      <w:numFmt w:val="bullet"/>
+      <w:lvlText w:val=""/>
+      <w:lvlJc w:val="left"/>
+      <w:pPr>
+        <w:ind w:left="5040" w:hanging="360"/>
+      </w:pPr>
+      <w:rPr>
+        <w:rFonts w:ascii="Symbol" w:hAnsi="Symbol" w:hint="default"/>
+      </w:rPr>
+    </w:lvl>
+    <w:lvl w:ilvl="7" w:tplc="48090003" w:tentative="1">
+      <w:start w:val="1"/>
+      <w:numFmt w:val="bullet"/>
+      <w:lvlText w:val="o"/>
+      <w:lvlJc w:val="left"/>
+      <w:pPr>
+        <w:ind w:left="5760" w:hanging="360"/>
+      </w:pPr>
+      <w:rPr>
+        <w:rFonts w:ascii="Courier New" w:hAnsi="Courier New" w:cs="Courier New" w:hint="default"/>
+      </w:rPr>
+    </w:lvl>
+    <w:lvl w:ilvl="8" w:tplc="48090005" w:tentative="1">
+      <w:start w:val="1"/>
+      <w:numFmt w:val="bullet"/>
+      <w:lvlText w:val=""/>
+      <w:lvlJc w:val="left"/>
+      <w:pPr>
+        <w:ind w:left="6480" w:hanging="360"/>
+      </w:pPr>
+      <w:rPr>
+        <w:rFonts w:ascii="Wingdings" w:hAnsi="Wingdings" w:hint="default"/>
+      </w:rPr>
+    </w:lvl>
+  </w:abstractNum>
+  <w:abstractNum w:abstractNumId="2" w15:restartNumberingAfterBreak="0">
+    <w:nsid w:val="78505599"/>
+    <w:multiLevelType w:val="multilevel"/>
+    <w:tmpl w:val="270A29C8"/>
+    <w:lvl w:ilvl="0">
+      <w:start w:val="1"/>
+      <w:numFmt w:val="decimal"/>
+      <w:lvlText w:val="%1."/>
+      <w:lvlJc w:val="left"/>
+      <w:pPr>
+        <w:ind w:left="0" w:firstLine="0"/>
+      </w:pPr>
+    </w:lvl>
+    <w:lvl w:ilvl="1">
+      <w:start w:val="1"/>
+      <w:numFmt w:val="decimal"/>
+      <w:lvlText w:val=""/>
+      <w:lvlJc w:val="left"/>
+      <w:pPr>
+        <w:ind w:left="0" w:firstLine="0"/>
+      </w:pPr>
+    </w:lvl>
+    <w:lvl w:ilvl="2">
+      <w:start w:val="1"/>
+      <w:numFmt w:val="decimal"/>
+      <w:lvlText w:val=""/>
+      <w:lvlJc w:val="left"/>
+      <w:pPr>
+        <w:ind w:left="0" w:firstLine="0"/>
+      </w:pPr>
+    </w:lvl>
+    <w:lvl w:ilvl="3">
+      <w:start w:val="1"/>
+      <w:numFmt w:val="decimal"/>
+      <w:lvlText w:val=""/>
+      <w:lvlJc w:val="left"/>
+      <w:pPr>
+        <w:ind w:left="0" w:firstLine="0"/>
+      </w:pPr>
+    </w:lvl>
+    <w:lvl w:ilvl="4">
+      <w:start w:val="1"/>
+      <w:numFmt w:val="decimal"/>
+      <w:lvlText w:val=""/>
+      <w:lvlJc w:val="left"/>
+      <w:pPr>
+        <w:ind w:left="0" w:firstLine="0"/>
+      </w:pPr>
+    </w:lvl>
+    <w:lvl w:ilvl="5">
+      <w:start w:val="1"/>
+      <w:numFmt w:val="decimal"/>
+      <w:lvlText w:val=""/>
+      <w:lvlJc w:val="left"/>
+      <w:pPr>
+        <w:ind w:left="0" w:firstLine="0"/>
+      </w:pPr>
+    </w:lvl>
+    <w:lvl w:ilvl="6">
+      <w:start w:val="1"/>
+      <w:numFmt w:val="decimal"/>
+      <w:lvlText w:val=""/>
+      <w:lvlJc w:val="left"/>
+      <w:pPr>
+        <w:ind w:left="0" w:firstLine="0"/>
+      </w:pPr>
+    </w:lvl>
+    <w:lvl w:ilvl="7">
+      <w:start w:val="1"/>
+      <w:numFmt w:val="decimal"/>
+      <w:lvlText w:val=""/>
+      <w:lvlJc w:val="left"/>
+      <w:pPr>
+        <w:ind w:left="0" w:firstLine="0"/>
+      </w:pPr>
+    </w:lvl>
+    <w:lvl w:ilvl="8">
+      <w:start w:val="1"/>
+      <w:numFmt w:val="decimal"/>
+      <w:lvlText w:val=""/>
+      <w:lvlJc w:val="left"/>
+      <w:pPr>
+        <w:ind w:left="0" w:firstLine="0"/>
+      </w:pPr>
+    </w:lvl>
+  </w:abstractNum>
+  <w:num w:numId="1">
+    <w:abstractNumId w:val="0"/>
+    <w:lvlOverride w:ilvl="0">
+      <w:startOverride w:val="1"/>
+    </w:lvlOverride>
+    <w:lvlOverride w:ilvl="1">
+      <w:startOverride w:val="1"/>
+    </w:lvlOverride>
+    <w:lvlOverride w:ilvl="2">
+      <w:startOverride w:val="1"/>
+    </w:lvlOverride>
+    <w:lvlOverride w:ilvl="3">
+      <w:startOverride w:val="1"/>
+    </w:lvlOverride>
+    <w:lvlOverride w:ilvl="4">
+      <w:startOverride w:val="1"/>
+    </w:lvlOverride>
+    <w:lvlOverride w:ilvl="5">
+      <w:startOverride w:val="1"/>
+    </w:lvlOverride>
+    <w:lvlOverride w:ilvl="6">
+      <w:startOverride w:val="1"/>
+    </w:lvlOverride>
+    <w:lvlOverride w:ilvl="7">
+      <w:startOverride w:val="1"/>
+    </w:lvlOverride>
+    <w:lvlOverride w:ilvl="8">
+      <w:startOverride w:val="1"/>
+    </w:lvlOverride>
+  </w:num>
+  <w:num w:numId="2">
+    <w:abstractNumId w:val="2"/>
+  </w:num>
+  <w:num w:numId="3">
+    <w:abstractNumId w:val="1"/>
+  </w:num>
+</w:numbering>
 </file>
 
 <file path=word/styles.xml><?xml version="1.0" encoding="utf-8"?>
@@ -32,11 +2420,11 @@
     </w:rPrDefault>
     <w:pPrDefault>
       <w:pPr>
-        <w:spacing w:after="160" w:line="259" w:lineRule="auto"/>
+        <w:spacing w:after="200" w:line="276" w:lineRule="auto"/>
       </w:pPr>
     </w:pPrDefault>
   </w:docDefaults>
-  <w:latentStyles w:defLockedState="0" w:defUIPriority="99" w:defSemiHidden="0" w:defUnhideWhenUsed="0" w:defQFormat="0" w:count="375">
+  <w:latentStyles w:defLockedState="0" w:defUIPriority="99" w:defSemiHidden="0" w:defUnhideWhenUsed="0" w:defQFormat="0" w:count="376">
     <w:lsdException w:name="Normal" w:uiPriority="0" w:qFormat="1"/>
     <w:lsdException w:name="heading 1" w:uiPriority="9" w:qFormat="1"/>
     <w:lsdException w:name="heading 2" w:semiHidden="1" w:uiPriority="9" w:unhideWhenUsed="1" w:qFormat="1"/>
@@ -191,7 +2579,7 @@
     <w:lsdException w:name="Table Web 2" w:semiHidden="1" w:unhideWhenUsed="1"/>
     <w:lsdException w:name="Table Web 3" w:semiHidden="1" w:unhideWhenUsed="1"/>
     <w:lsdException w:name="Balloon Text" w:semiHidden="1" w:unhideWhenUsed="1"/>
-    <w:lsdException w:name="Table Grid" w:uiPriority="39"/>
+    <w:lsdException w:name="Table Grid" w:uiPriority="59"/>
     <w:lsdException w:name="Table Theme" w:semiHidden="1" w:unhideWhenUsed="1"/>
     <w:lsdException w:name="Placeholder Text" w:semiHidden="1"/>
     <w:lsdException w:name="No Spacing" w:uiPriority="1" w:qFormat="1"/>
@@ -412,10 +2800,12 @@
     <w:lsdException w:name="Smart Hyperlink" w:semiHidden="1" w:unhideWhenUsed="1"/>
     <w:lsdException w:name="Hashtag" w:semiHidden="1" w:unhideWhenUsed="1"/>
     <w:lsdException w:name="Unresolved Mention" w:semiHidden="1" w:unhideWhenUsed="1"/>
+    <w:lsdException w:name="Smart Link" w:semiHidden="1" w:unhideWhenUsed="1"/>
   </w:latentStyles>
   <w:style w:type="paragraph" w:default="1" w:styleId="Normal">
     <w:name w:val="Normal"/>
     <w:qFormat/>
+    <w:rsid w:val="00F77923"/>
   </w:style>
   <w:style w:type="character" w:default="1" w:styleId="DefaultParagraphFont">
     <w:name w:val="Default Paragraph Font"/>
@@ -444,6 +2834,36 @@
     <w:semiHidden/>
     <w:unhideWhenUsed/>
   </w:style>
+  <w:style w:type="table" w:styleId="TableGrid">
+    <w:name w:val="Table Grid"/>
+    <w:basedOn w:val="TableNormal"/>
+    <w:uiPriority w:val="59"/>
+    <w:rsid w:val="00F95EAD"/>
+    <w:pPr>
+      <w:spacing w:after="0" w:line="240" w:lineRule="auto"/>
+    </w:pPr>
+    <w:tblPr>
+      <w:tblBorders>
+        <w:top w:val="single" w:sz="4" w:space="0" w:color="auto"/>
+        <w:left w:val="single" w:sz="4" w:space="0" w:color="auto"/>
+        <w:bottom w:val="single" w:sz="4" w:space="0" w:color="auto"/>
+        <w:right w:val="single" w:sz="4" w:space="0" w:color="auto"/>
+        <w:insideH w:val="single" w:sz="4" w:space="0" w:color="auto"/>
+        <w:insideV w:val="single" w:sz="4" w:space="0" w:color="auto"/>
+      </w:tblBorders>
+    </w:tblPr>
+  </w:style>
+  <w:style w:type="paragraph" w:styleId="ListParagraph">
+    <w:name w:val="List Paragraph"/>
+    <w:basedOn w:val="Normal"/>
+    <w:uiPriority w:val="34"/>
+    <w:qFormat/>
+    <w:rsid w:val="00E651BA"/>
+    <w:pPr>
+      <w:ind w:left="720"/>
+      <w:contextualSpacing/>
+    </w:pPr>
+  </w:style>
 </w:styles>
 </file>
 
@@ -458,44 +2878,44 @@
         <a:sysClr val="window" lastClr="FFFFFF"/>
       </a:lt1>
       <a:dk2>
-        <a:srgbClr val="44546A"/>
+        <a:srgbClr val="1F497D"/>
       </a:dk2>
       <a:lt2>
-        <a:srgbClr val="E7E6E6"/>
+        <a:srgbClr val="EEECE1"/>
       </a:lt2>
       <a:accent1>
-        <a:srgbClr val="4472C4"/>
+        <a:srgbClr val="4F81BD"/>
       </a:accent1>
       <a:accent2>
-        <a:srgbClr val="ED7D31"/>
+        <a:srgbClr val="C0504D"/>
       </a:accent2>
       <a:accent3>
-        <a:srgbClr val="A5A5A5"/>
+        <a:srgbClr val="9BBB59"/>
       </a:accent3>
       <a:accent4>
-        <a:srgbClr val="FFC000"/>
+        <a:srgbClr val="8064A2"/>
       </a:accent4>
       <a:accent5>
-        <a:srgbClr val="5B9BD5"/>
+        <a:srgbClr val="4BACC6"/>
       </a:accent5>
       <a:accent6>
-        <a:srgbClr val="70AD47"/>
+        <a:srgbClr val="F79646"/>
       </a:accent6>
       <a:hlink>
-        <a:srgbClr val="0563C1"/>
+        <a:srgbClr val="0000FF"/>
       </a:hlink>
       <a:folHlink>
-        <a:srgbClr val="954F72"/>
+        <a:srgbClr val="800080"/>
       </a:folHlink>
     </a:clrScheme>
     <a:fontScheme name="Office">
       <a:majorFont>
-        <a:latin typeface="Calibri Light" panose="020F0302020204030204"/>
+        <a:latin typeface="Cambria"/>
         <a:ea typeface=""/>
         <a:cs typeface=""/>
-        <a:font script="Jpan" typeface="游ゴシック Light"/>
+        <a:font script="Jpan" typeface="ＭＳ ゴシック"/>
         <a:font script="Hang" typeface="맑은 고딕"/>
-        <a:font script="Hans" typeface="等线 Light"/>
+        <a:font script="Hans" typeface="宋体"/>
         <a:font script="Hant" typeface="新細明體"/>
         <a:font script="Arab" typeface="Times New Roman"/>
         <a:font script="Hebr" typeface="Times New Roman"/>
@@ -522,32 +2942,14 @@
         <a:font script="Mong" typeface="Mongolian Baiti"/>
         <a:font script="Viet" typeface="Times New Roman"/>
         <a:font script="Uigh" typeface="Microsoft Uighur"/>
-        <a:font script="Geor" typeface="Sylfaen"/>
-        <a:font script="Armn" typeface="Arial"/>
-        <a:font script="Bugi" typeface="Leelawadee UI"/>
-        <a:font script="Bopo" typeface="Microsoft JhengHei"/>
-        <a:font script="Java" typeface="Javanese Text"/>
-        <a:font script="Lisu" typeface="Segoe UI"/>
-        <a:font script="Mymr" typeface="Myanmar Text"/>
-        <a:font script="Nkoo" typeface="Ebrima"/>
-        <a:font script="Olck" typeface="Nirmala UI"/>
-        <a:font script="Osma" typeface="Ebrima"/>
-        <a:font script="Phag" typeface="Phagspa"/>
-        <a:font script="Syrn" typeface="Estrangelo Edessa"/>
-        <a:font script="Syrj" typeface="Estrangelo Edessa"/>
-        <a:font script="Syre" typeface="Estrangelo Edessa"/>
-        <a:font script="Sora" typeface="Nirmala UI"/>
-        <a:font script="Tale" typeface="Microsoft Tai Le"/>
-        <a:font script="Talu" typeface="Microsoft New Tai Lue"/>
-        <a:font script="Tfng" typeface="Ebrima"/>
       </a:majorFont>
       <a:minorFont>
-        <a:latin typeface="Calibri" panose="020F0502020204030204"/>
+        <a:latin typeface="Calibri"/>
         <a:ea typeface=""/>
         <a:cs typeface=""/>
-        <a:font script="Jpan" typeface="游明朝"/>
+        <a:font script="Jpan" typeface="ＭＳ 明朝"/>
         <a:font script="Hang" typeface="맑은 고딕"/>
-        <a:font script="Hans" typeface="等线"/>
+        <a:font script="Hans" typeface="宋体"/>
         <a:font script="Hant" typeface="新細明體"/>
         <a:font script="Arab" typeface="Arial"/>
         <a:font script="Hebr" typeface="Arial"/>
@@ -574,24 +2976,6 @@
         <a:font script="Mong" typeface="Mongolian Baiti"/>
         <a:font script="Viet" typeface="Arial"/>
         <a:font script="Uigh" typeface="Microsoft Uighur"/>
-        <a:font script="Geor" typeface="Sylfaen"/>
-        <a:font script="Armn" typeface="Arial"/>
-        <a:font script="Bugi" typeface="Leelawadee UI"/>
-        <a:font script="Bopo" typeface="Microsoft JhengHei"/>
-        <a:font script="Java" typeface="Javanese Text"/>
-        <a:font script="Lisu" typeface="Segoe UI"/>
-        <a:font script="Mymr" typeface="Myanmar Text"/>
-        <a:font script="Nkoo" typeface="Ebrima"/>
-        <a:font script="Olck" typeface="Nirmala UI"/>
-        <a:font script="Osma" typeface="Ebrima"/>
-        <a:font script="Phag" typeface="Phagspa"/>
-        <a:font script="Syrn" typeface="Estrangelo Edessa"/>
-        <a:font script="Syrj" typeface="Estrangelo Edessa"/>
-        <a:font script="Syre" typeface="Estrangelo Edessa"/>
-        <a:font script="Sora" typeface="Nirmala UI"/>
-        <a:font script="Tale" typeface="Microsoft Tai Le"/>
-        <a:font script="Talu" typeface="Microsoft New Tai Lue"/>
-        <a:font script="Tfng" typeface="Ebrima"/>
       </a:minorFont>
     </a:fontScheme>
     <a:fmtScheme name="Office">
@@ -603,141 +2987,177 @@
           <a:gsLst>
             <a:gs pos="0">
               <a:schemeClr val="phClr">
-                <a:lumMod val="110000"/>
-                <a:satMod val="105000"/>
-                <a:tint val="67000"/>
+                <a:tint val="50000"/>
+                <a:satMod val="300000"/>
               </a:schemeClr>
             </a:gs>
-            <a:gs pos="50000">
+            <a:gs pos="35000">
               <a:schemeClr val="phClr">
-                <a:lumMod val="105000"/>
-                <a:satMod val="103000"/>
-                <a:tint val="73000"/>
+                <a:tint val="37000"/>
+                <a:satMod val="300000"/>
               </a:schemeClr>
             </a:gs>
             <a:gs pos="100000">
               <a:schemeClr val="phClr">
-                <a:lumMod val="105000"/>
-                <a:satMod val="109000"/>
-                <a:tint val="81000"/>
+                <a:tint val="15000"/>
+                <a:satMod val="350000"/>
               </a:schemeClr>
             </a:gs>
           </a:gsLst>
-          <a:lin ang="5400000" scaled="0"/>
+          <a:lin ang="16200000" scaled="1"/>
         </a:gradFill>
         <a:gradFill rotWithShape="1">
           <a:gsLst>
             <a:gs pos="0">
               <a:schemeClr val="phClr">
-                <a:satMod val="103000"/>
-                <a:lumMod val="102000"/>
-                <a:tint val="94000"/>
+                <a:shade val="51000"/>
+                <a:satMod val="130000"/>
               </a:schemeClr>
             </a:gs>
-            <a:gs pos="50000">
+            <a:gs pos="80000">
               <a:schemeClr val="phClr">
-                <a:satMod val="110000"/>
-                <a:lumMod val="100000"/>
-                <a:shade val="100000"/>
+                <a:shade val="93000"/>
+                <a:satMod val="130000"/>
               </a:schemeClr>
             </a:gs>
             <a:gs pos="100000">
               <a:schemeClr val="phClr">
-                <a:lumMod val="99000"/>
-                <a:satMod val="120000"/>
-                <a:shade val="78000"/>
+                <a:shade val="94000"/>
+                <a:satMod val="135000"/>
               </a:schemeClr>
             </a:gs>
           </a:gsLst>
-          <a:lin ang="5400000" scaled="0"/>
+          <a:lin ang="16200000" scaled="0"/>
         </a:gradFill>
       </a:fillStyleLst>
       <a:lnStyleLst>
-        <a:ln w="6350" cap="flat" cmpd="sng" algn="ctr">
+        <a:ln w="9525" cap="flat" cmpd="sng" algn="ctr">
+          <a:solidFill>
+            <a:schemeClr val="phClr">
+              <a:shade val="95000"/>
+              <a:satMod val="105000"/>
+            </a:schemeClr>
+          </a:solidFill>
+          <a:prstDash val="solid"/>
+        </a:ln>
+        <a:ln w="25400" cap="flat" cmpd="sng" algn="ctr">
           <a:solidFill>
             <a:schemeClr val="phClr"/>
           </a:solidFill>
           <a:prstDash val="solid"/>
-          <a:miter lim="800000"/>
         </a:ln>
-        <a:ln w="12700" cap="flat" cmpd="sng" algn="ctr">
+        <a:ln w="38100" cap="flat" cmpd="sng" algn="ctr">
           <a:solidFill>
             <a:schemeClr val="phClr"/>
           </a:solidFill>
           <a:prstDash val="solid"/>
-          <a:miter lim="800000"/>
-        </a:ln>
-        <a:ln w="19050" cap="flat" cmpd="sng" algn="ctr">
-          <a:solidFill>
-            <a:schemeClr val="phClr"/>
-          </a:solidFill>
-          <a:prstDash val="solid"/>
-          <a:miter lim="800000"/>
         </a:ln>
       </a:lnStyleLst>
       <a:effectStyleLst>
         <a:effectStyle>
-          <a:effectLst/>
-        </a:effectStyle>
-        <a:effectStyle>
-          <a:effectLst/>
+          <a:effectLst>
+            <a:outerShdw blurRad="40000" dist="20000" dir="5400000" rotWithShape="0">
+              <a:srgbClr val="000000">
+                <a:alpha val="38000"/>
+              </a:srgbClr>
+            </a:outerShdw>
+          </a:effectLst>
         </a:effectStyle>
         <a:effectStyle>
           <a:effectLst>
-            <a:outerShdw blurRad="57150" dist="19050" dir="5400000" algn="ctr" rotWithShape="0">
+            <a:outerShdw blurRad="40000" dist="23000" dir="5400000" rotWithShape="0">
               <a:srgbClr val="000000">
-                <a:alpha val="63000"/>
+                <a:alpha val="35000"/>
               </a:srgbClr>
             </a:outerShdw>
           </a:effectLst>
+        </a:effectStyle>
+        <a:effectStyle>
+          <a:effectLst>
+            <a:outerShdw blurRad="40000" dist="23000" dir="5400000" rotWithShape="0">
+              <a:srgbClr val="000000">
+                <a:alpha val="35000"/>
+              </a:srgbClr>
+            </a:outerShdw>
+          </a:effectLst>
+          <a:scene3d>
+            <a:camera prst="orthographicFront">
+              <a:rot lat="0" lon="0" rev="0"/>
+            </a:camera>
+            <a:lightRig rig="threePt" dir="t">
+              <a:rot lat="0" lon="0" rev="1200000"/>
+            </a:lightRig>
+          </a:scene3d>
+          <a:sp3d>
+            <a:bevelT w="63500" h="25400"/>
+          </a:sp3d>
         </a:effectStyle>
       </a:effectStyleLst>
       <a:bgFillStyleLst>
         <a:solidFill>
           <a:schemeClr val="phClr"/>
         </a:solidFill>
-        <a:solidFill>
-          <a:schemeClr val="phClr">
-            <a:tint val="95000"/>
-            <a:satMod val="170000"/>
-          </a:schemeClr>
-        </a:solidFill>
         <a:gradFill rotWithShape="1">
           <a:gsLst>
             <a:gs pos="0">
               <a:schemeClr val="phClr">
-                <a:tint val="93000"/>
-                <a:satMod val="150000"/>
-                <a:shade val="98000"/>
-                <a:lumMod val="102000"/>
+                <a:tint val="40000"/>
+                <a:satMod val="350000"/>
               </a:schemeClr>
             </a:gs>
-            <a:gs pos="50000">
+            <a:gs pos="40000">
               <a:schemeClr val="phClr">
-                <a:tint val="98000"/>
-                <a:satMod val="130000"/>
-                <a:shade val="90000"/>
-                <a:lumMod val="103000"/>
+                <a:tint val="45000"/>
+                <a:shade val="99000"/>
+                <a:satMod val="350000"/>
               </a:schemeClr>
             </a:gs>
             <a:gs pos="100000">
               <a:schemeClr val="phClr">
-                <a:shade val="63000"/>
-                <a:satMod val="120000"/>
+                <a:shade val="20000"/>
+                <a:satMod val="255000"/>
               </a:schemeClr>
             </a:gs>
           </a:gsLst>
-          <a:lin ang="5400000" scaled="0"/>
+          <a:path path="circle">
+            <a:fillToRect l="50000" t="-80000" r="50000" b="180000"/>
+          </a:path>
+        </a:gradFill>
+        <a:gradFill rotWithShape="1">
+          <a:gsLst>
+            <a:gs pos="0">
+              <a:schemeClr val="phClr">
+                <a:tint val="80000"/>
+                <a:satMod val="300000"/>
+              </a:schemeClr>
+            </a:gs>
+            <a:gs pos="100000">
+              <a:schemeClr val="phClr">
+                <a:shade val="30000"/>
+                <a:satMod val="200000"/>
+              </a:schemeClr>
+            </a:gs>
+          </a:gsLst>
+          <a:path path="circle">
+            <a:fillToRect l="50000" t="50000" r="50000" b="50000"/>
+          </a:path>
         </a:gradFill>
       </a:bgFillStyleLst>
     </a:fmtScheme>
   </a:themeElements>
   <a:objectDefaults/>
   <a:extraClrSchemeLst/>
-  <a:extLst>
-    <a:ext uri="{05A4C25C-085E-4340-85A3-A5531E510DB2}">
-      <thm15:themeFamily xmlns:thm15="http://schemas.microsoft.com/office/thememl/2012/main" name="Office Theme" id="{62F939B6-93AF-4DB8-9C6B-D6C7DFDC589F}" vid="{4A3C46E8-61CC-4603-A589-7422A47A8E4A}"/>
-    </a:ext>
-  </a:extLst>
 </a:theme>
+</file>
+
+<file path=customXml/item1.xml><?xml version="1.0" encoding="utf-8"?>
+<b:Sources xmlns:b="http://schemas.openxmlformats.org/officeDocument/2006/bibliography" xmlns="http://schemas.openxmlformats.org/officeDocument/2006/bibliography" SelectedStyle="\APASixthEditionOfficeOnline.xsl" StyleName="APA" Version="6"/>
+</file>
+
+<file path=customXml/itemProps1.xml><?xml version="1.0" encoding="utf-8"?>
+<ds:datastoreItem xmlns:ds="http://schemas.openxmlformats.org/officeDocument/2006/customXml" ds:itemID="{BD28CAFA-1588-4C11-B843-7DFF020E3FB7}">
+  <ds:schemaRefs>
+    <ds:schemaRef ds:uri="http://schemas.openxmlformats.org/officeDocument/2006/bibliography"/>
+  </ds:schemaRefs>
+</ds:datastoreItem>
 </file>
--- a/frontend/public/documents/PAR-Q Form.docx
+++ b/frontend/public/documents/PAR-Q Form.docx
@@ -239,8 +239,6 @@
                 <w:sz w:val="24"/>
               </w:rPr>
             </w:pPr>
-            <w:bookmarkStart w:id="0" w:name="_GoBack"/>
-            <w:bookmarkEnd w:id="0"/>
           </w:p>
         </w:tc>
       </w:tr>
@@ -647,6 +645,262 @@
               <w:ind w:left="270" w:right="702" w:hanging="270"/>
               <w:rPr>
                 <w:rFonts w:ascii="Calibri" w:eastAsia="Calibri" w:hAnsi="Calibri" w:cs="Calibri"/>
+                <w:color w:val="000000"/>
+              </w:rPr>
+            </w:pPr>
+            <w:r>
+              <w:rPr>
+                <w:rFonts w:ascii="Calibri" w:eastAsia="Calibri" w:hAnsi="Calibri" w:cs="Calibri"/>
+                <w:color w:val="000000"/>
+              </w:rPr>
+              <w:t>Have you travelled to any parts of China in the past 14 days?</w:t>
+            </w:r>
+          </w:p>
+        </w:tc>
+        <w:tc>
+          <w:tcPr>
+            <w:tcW w:w="957" w:type="dxa"/>
+          </w:tcPr>
+          <w:p>
+            <w:pPr>
+              <w:rPr>
+                <w:rFonts w:eastAsia="Source Sans Pro" w:cstheme="minorHAnsi"/>
+                <w:color w:val="000000"/>
+                <w:sz w:val="28"/>
+                <w:szCs w:val="28"/>
+              </w:rPr>
+            </w:pPr>
+            <w:r>
+              <w:rPr>
+                <w:rFonts w:eastAsia="Source Sans Pro" w:cstheme="minorHAnsi"/>
+                <w:color w:val="000000"/>
+                <w:sz w:val="28"/>
+                <w:szCs w:val="28"/>
+              </w:rPr>
+              <w:t>□</w:t>
+            </w:r>
+            <w:r>
+              <w:rPr>
+                <w:rFonts w:eastAsia="Calibri" w:cstheme="minorHAnsi"/>
+                <w:color w:val="000000"/>
+                <w:sz w:val="28"/>
+                <w:szCs w:val="28"/>
+              </w:rPr>
+              <w:t xml:space="preserve"> </w:t>
+            </w:r>
+            <w:r>
+              <w:rPr>
+                <w:rFonts w:eastAsia="Source Sans Pro" w:cstheme="minorHAnsi"/>
+                <w:color w:val="000000"/>
+              </w:rPr>
+              <w:t>YES</w:t>
+            </w:r>
+          </w:p>
+        </w:tc>
+        <w:tc>
+          <w:tcPr>
+            <w:tcW w:w="777" w:type="dxa"/>
+            <w:gridSpan w:val="2"/>
+          </w:tcPr>
+          <w:p>
+            <w:pPr>
+              <w:rPr>
+                <w:rFonts w:eastAsia="Source Sans Pro" w:cstheme="minorHAnsi"/>
+                <w:color w:val="000000"/>
+                <w:sz w:val="28"/>
+                <w:szCs w:val="28"/>
+              </w:rPr>
+            </w:pPr>
+            <w:r>
+              <w:rPr>
+                <w:rFonts w:eastAsia="Source Sans Pro" w:cstheme="minorHAnsi"/>
+                <w:color w:val="000000"/>
+                <w:sz w:val="28"/>
+                <w:szCs w:val="28"/>
+              </w:rPr>
+              <w:t>□</w:t>
+            </w:r>
+            <w:r>
+              <w:rPr>
+                <w:rFonts w:eastAsia="Calibri" w:cstheme="minorHAnsi"/>
+                <w:color w:val="000000"/>
+                <w:sz w:val="28"/>
+                <w:szCs w:val="28"/>
+              </w:rPr>
+              <w:t xml:space="preserve"> </w:t>
+            </w:r>
+            <w:r>
+              <w:rPr>
+                <w:rFonts w:eastAsia="Source Sans Pro" w:cstheme="minorHAnsi"/>
+                <w:color w:val="000000"/>
+              </w:rPr>
+              <w:t>NO</w:t>
+            </w:r>
+          </w:p>
+        </w:tc>
+      </w:tr>
+      <w:tr>
+        <w:trPr>
+          <w:trHeight w:val="80"/>
+        </w:trPr>
+        <w:tc>
+          <w:tcPr>
+            <w:tcW w:w="8222" w:type="dxa"/>
+            <w:gridSpan w:val="3"/>
+          </w:tcPr>
+          <w:p>
+            <w:pPr>
+              <w:numPr>
+                <w:ilvl w:val="0"/>
+                <w:numId w:val="2"/>
+              </w:numPr>
+              <w:pBdr>
+                <w:top w:val="nil"/>
+                <w:left w:val="nil"/>
+                <w:bottom w:val="nil"/>
+                <w:right w:val="nil"/>
+                <w:between w:val="nil"/>
+              </w:pBdr>
+              <w:spacing w:after="0" w:line="240" w:lineRule="auto"/>
+              <w:ind w:left="270" w:right="702" w:hanging="270"/>
+              <w:rPr>
+                <w:rFonts w:ascii="Calibri" w:eastAsia="Calibri" w:hAnsi="Calibri" w:cs="Calibri"/>
+                <w:color w:val="000000"/>
+              </w:rPr>
+            </w:pPr>
+            <w:r>
+              <w:rPr>
+                <w:rFonts w:ascii="Calibri" w:eastAsia="Calibri" w:hAnsi="Calibri" w:cs="Calibri"/>
+                <w:color w:val="000000"/>
+              </w:rPr>
+              <w:t xml:space="preserve">Have you been in close contact with any confirmed </w:t>
+            </w:r>
+            <w:proofErr w:type="spellStart"/>
+            <w:r>
+              <w:rPr>
+                <w:rFonts w:ascii="Calibri" w:eastAsia="Calibri" w:hAnsi="Calibri" w:cs="Calibri"/>
+                <w:color w:val="000000"/>
+              </w:rPr>
+              <w:t>nCoronaVirus</w:t>
+            </w:r>
+            <w:proofErr w:type="spellEnd"/>
+            <w:r>
+              <w:rPr>
+                <w:rFonts w:ascii="Calibri" w:eastAsia="Calibri" w:hAnsi="Calibri" w:cs="Calibri"/>
+                <w:color w:val="000000"/>
+              </w:rPr>
+              <w:t xml:space="preserve"> Patient?</w:t>
+            </w:r>
+          </w:p>
+        </w:tc>
+        <w:tc>
+          <w:tcPr>
+            <w:tcW w:w="957" w:type="dxa"/>
+          </w:tcPr>
+          <w:p>
+            <w:pPr>
+              <w:rPr>
+                <w:rFonts w:eastAsia="Source Sans Pro" w:cstheme="minorHAnsi"/>
+                <w:color w:val="000000"/>
+                <w:sz w:val="28"/>
+                <w:szCs w:val="28"/>
+              </w:rPr>
+            </w:pPr>
+            <w:r>
+              <w:rPr>
+                <w:rFonts w:eastAsia="Source Sans Pro" w:cstheme="minorHAnsi"/>
+                <w:color w:val="000000"/>
+                <w:sz w:val="28"/>
+                <w:szCs w:val="28"/>
+              </w:rPr>
+              <w:t>□</w:t>
+            </w:r>
+            <w:r>
+              <w:rPr>
+                <w:rFonts w:eastAsia="Calibri" w:cstheme="minorHAnsi"/>
+                <w:color w:val="000000"/>
+                <w:sz w:val="28"/>
+                <w:szCs w:val="28"/>
+              </w:rPr>
+              <w:t xml:space="preserve"> </w:t>
+            </w:r>
+            <w:r>
+              <w:rPr>
+                <w:rFonts w:eastAsia="Source Sans Pro" w:cstheme="minorHAnsi"/>
+                <w:color w:val="000000"/>
+              </w:rPr>
+              <w:t>YES</w:t>
+            </w:r>
+          </w:p>
+        </w:tc>
+        <w:tc>
+          <w:tcPr>
+            <w:tcW w:w="777" w:type="dxa"/>
+            <w:gridSpan w:val="2"/>
+          </w:tcPr>
+          <w:p>
+            <w:pPr>
+              <w:rPr>
+                <w:rFonts w:eastAsia="Source Sans Pro" w:cstheme="minorHAnsi"/>
+                <w:color w:val="000000"/>
+                <w:sz w:val="28"/>
+                <w:szCs w:val="28"/>
+              </w:rPr>
+            </w:pPr>
+            <w:r>
+              <w:rPr>
+                <w:rFonts w:eastAsia="Source Sans Pro" w:cstheme="minorHAnsi"/>
+                <w:color w:val="000000"/>
+                <w:sz w:val="28"/>
+                <w:szCs w:val="28"/>
+              </w:rPr>
+              <w:t>□</w:t>
+            </w:r>
+            <w:r>
+              <w:rPr>
+                <w:rFonts w:eastAsia="Calibri" w:cstheme="minorHAnsi"/>
+                <w:color w:val="000000"/>
+                <w:sz w:val="28"/>
+                <w:szCs w:val="28"/>
+              </w:rPr>
+              <w:t xml:space="preserve"> </w:t>
+            </w:r>
+            <w:r>
+              <w:rPr>
+                <w:rFonts w:eastAsia="Source Sans Pro" w:cstheme="minorHAnsi"/>
+                <w:color w:val="000000"/>
+              </w:rPr>
+              <w:t>NO</w:t>
+            </w:r>
+          </w:p>
+        </w:tc>
+      </w:tr>
+      <w:tr>
+        <w:trPr>
+          <w:trHeight w:val="80"/>
+        </w:trPr>
+        <w:tc>
+          <w:tcPr>
+            <w:tcW w:w="8222" w:type="dxa"/>
+            <w:gridSpan w:val="3"/>
+          </w:tcPr>
+          <w:p>
+            <w:pPr>
+              <w:numPr>
+                <w:ilvl w:val="0"/>
+                <w:numId w:val="2"/>
+              </w:numPr>
+              <w:pBdr>
+                <w:top w:val="nil"/>
+                <w:left w:val="nil"/>
+                <w:bottom w:val="nil"/>
+                <w:right w:val="nil"/>
+                <w:between w:val="nil"/>
+              </w:pBdr>
+              <w:spacing w:after="0" w:line="240" w:lineRule="auto"/>
+              <w:ind w:left="270" w:right="702" w:hanging="270"/>
+              <w:rPr>
+                <w:rFonts w:ascii="Calibri" w:eastAsia="Calibri" w:hAnsi="Calibri" w:cs="Calibri"/>
               </w:rPr>
             </w:pPr>
             <w:r>
@@ -1142,6 +1396,7 @@
                 <w:rFonts w:ascii="Calibri" w:eastAsia="Calibri" w:hAnsi="Calibri" w:cs="Calibri"/>
                 <w:color w:val="000000"/>
               </w:rPr>
+              <w:lastRenderedPageBreak/>
               <w:t xml:space="preserve">Do you have a bone or joint problem that could be made worse by a change in your physical activity? </w:t>
             </w:r>
           </w:p>
@@ -1264,7 +1519,6 @@
                 <w:rFonts w:ascii="Calibri" w:eastAsia="Calibri" w:hAnsi="Calibri" w:cs="Calibri"/>
                 <w:color w:val="000000"/>
               </w:rPr>
-              <w:lastRenderedPageBreak/>
               <w:t xml:space="preserve">Is your doctor currently prescribing drugs (for example, water pills) for your blood pressure or heart condition? </w:t>
             </w:r>
           </w:p>
@@ -2001,10 +2255,130 @@
     </w:p>
     <w:p>
       <w:pPr>
+        <w:jc w:val="both"/>
         <w:rPr>
           <w:rFonts w:ascii="Calibri" w:eastAsia="Calibri" w:hAnsi="Calibri" w:cs="Calibri"/>
-        </w:rPr>
-      </w:pPr>
+          <w:b/>
+        </w:rPr>
+      </w:pPr>
+      <w:r>
+        <w:rPr>
+          <w:rFonts w:ascii="Calibri" w:eastAsia="Calibri" w:hAnsi="Calibri" w:cs="Calibri"/>
+          <w:b/>
+        </w:rPr>
+        <w:t>Declaration</w:t>
+      </w:r>
+    </w:p>
+    <w:p>
+      <w:pPr>
+        <w:jc w:val="both"/>
+        <w:rPr>
+          <w:rFonts w:ascii="Calibri" w:eastAsia="Calibri" w:hAnsi="Calibri" w:cs="Calibri"/>
+          <w:bCs/>
+        </w:rPr>
+      </w:pPr>
+      <w:r>
+        <w:rPr>
+          <w:rFonts w:ascii="Calibri" w:eastAsia="Calibri" w:hAnsi="Calibri" w:cs="Calibri"/>
+          <w:bCs/>
+        </w:rPr>
+        <w:t>I certify that the above facts are true to the best of my knowledge and belief</w:t>
+      </w:r>
+      <w:r>
+        <w:rPr>
+          <w:rFonts w:ascii="Calibri" w:eastAsia="Calibri" w:hAnsi="Calibri" w:cs="Calibri"/>
+          <w:bCs/>
+        </w:rPr>
+        <w:t xml:space="preserve"> </w:t>
+      </w:r>
+      <w:r>
+        <w:rPr>
+          <w:rFonts w:ascii="Calibri" w:eastAsia="Calibri" w:hAnsi="Calibri" w:cs="Calibri"/>
+          <w:bCs/>
+        </w:rPr>
+        <w:t>and I understand that I subject myself to disciplinary action in the event that</w:t>
+      </w:r>
+      <w:r>
+        <w:rPr>
+          <w:rFonts w:ascii="Calibri" w:eastAsia="Calibri" w:hAnsi="Calibri" w:cs="Calibri"/>
+          <w:bCs/>
+        </w:rPr>
+        <w:t xml:space="preserve"> </w:t>
+      </w:r>
+      <w:bookmarkStart w:id="0" w:name="_GoBack"/>
+      <w:bookmarkEnd w:id="0"/>
+      <w:r>
+        <w:rPr>
+          <w:rFonts w:ascii="Calibri" w:eastAsia="Calibri" w:hAnsi="Calibri" w:cs="Calibri"/>
+          <w:bCs/>
+        </w:rPr>
+        <w:t>the above facts are found to be falsified.</w:t>
+      </w:r>
+    </w:p>
+    <w:tbl>
+      <w:tblPr>
+        <w:tblStyle w:val="TableGrid"/>
+        <w:tblW w:w="0" w:type="auto"/>
+        <w:tblBorders>
+          <w:top w:val="none" w:sz="0" w:space="0" w:color="auto"/>
+          <w:left w:val="none" w:sz="0" w:space="0" w:color="auto"/>
+          <w:bottom w:val="none" w:sz="0" w:space="0" w:color="auto"/>
+          <w:right w:val="none" w:sz="0" w:space="0" w:color="auto"/>
+          <w:insideH w:val="none" w:sz="0" w:space="0" w:color="auto"/>
+          <w:insideV w:val="none" w:sz="0" w:space="0" w:color="auto"/>
+        </w:tblBorders>
+        <w:tblCellMar>
+          <w:top w:w="170" w:type="dxa"/>
+        </w:tblCellMar>
+        <w:tblLook w:val="04A0" w:firstRow="1" w:lastRow="0" w:firstColumn="1" w:lastColumn="0" w:noHBand="0" w:noVBand="1"/>
+      </w:tblPr>
+      <w:tblGrid>
+        <w:gridCol w:w="5764"/>
+      </w:tblGrid>
+      <w:tr>
+        <w:tc>
+          <w:tcPr>
+            <w:tcW w:w="5764" w:type="dxa"/>
+            <w:tcBorders>
+              <w:bottom w:val="single" w:sz="4" w:space="0" w:color="auto"/>
+            </w:tcBorders>
+          </w:tcPr>
+          <w:p>
+            <w:pPr>
+              <w:jc w:val="center"/>
+              <w:rPr>
+                <w:rFonts w:cstheme="minorHAnsi"/>
+                <w:sz w:val="24"/>
+              </w:rPr>
+            </w:pPr>
+          </w:p>
+          <w:p>
+            <w:pPr>
+              <w:jc w:val="center"/>
+              <w:rPr>
+                <w:rFonts w:cstheme="minorHAnsi"/>
+                <w:sz w:val="24"/>
+              </w:rPr>
+            </w:pPr>
+          </w:p>
+        </w:tc>
+      </w:tr>
+    </w:tbl>
+    <w:p>
+      <w:pPr>
+        <w:ind w:left="1440" w:firstLine="720"/>
+        <w:rPr>
+          <w:rFonts w:ascii="Calibri" w:eastAsia="Calibri" w:hAnsi="Calibri" w:cs="Calibri"/>
+          <w:bCs/>
+        </w:rPr>
+      </w:pPr>
+      <w:r>
+        <w:rPr>
+          <w:rFonts w:ascii="Calibri" w:eastAsia="Calibri" w:hAnsi="Calibri" w:cs="Calibri"/>
+          <w:bCs/>
+        </w:rPr>
+        <w:t>Signature and Date</w:t>
+      </w:r>
     </w:p>
     <w:p>
       <w:pPr>
@@ -3155,7 +3529,7 @@
 </file>
 
 <file path=customXml/itemProps1.xml><?xml version="1.0" encoding="utf-8"?>
-<ds:datastoreItem xmlns:ds="http://schemas.openxmlformats.org/officeDocument/2006/customXml" ds:itemID="{BD28CAFA-1588-4C11-B843-7DFF020E3FB7}">
+<ds:datastoreItem xmlns:ds="http://schemas.openxmlformats.org/officeDocument/2006/customXml" ds:itemID="{45207012-A0E6-4EEC-8EB7-15F29C92E5F2}">
   <ds:schemaRefs>
     <ds:schemaRef ds:uri="http://schemas.openxmlformats.org/officeDocument/2006/bibliography"/>
   </ds:schemaRefs>
